--- a/Sep2022/Research Methods and Professional Practice Sep2022/Unit 11.docx
+++ b/Sep2022/Research Methods and Professional Practice Sep2022/Unit 11.docx
@@ -1,6 +1,6 @@
 
 <file path=word/document.xml><?xml version="1.0" encoding="utf-8"?>
-<w:document xmlns:wpc="http://schemas.microsoft.com/office/word/2010/wordprocessingCanvas" xmlns:cx="http://schemas.microsoft.com/office/drawing/2014/chartex" xmlns:cx1="http://schemas.microsoft.com/office/drawing/2015/9/8/chartex" xmlns:cx2="http://schemas.microsoft.com/office/drawing/2015/10/21/chartex" xmlns:cx3="http://schemas.microsoft.com/office/drawing/2016/5/9/chartex" xmlns:cx4="http://schemas.microsoft.com/office/drawing/2016/5/10/chartex" xmlns:cx5="http://schemas.microsoft.com/office/drawing/2016/5/11/chartex" xmlns:cx6="http://schemas.microsoft.com/office/drawing/2016/5/12/chartex" xmlns:cx7="http://schemas.microsoft.com/office/drawing/2016/5/13/chartex" xmlns:cx8="http://schemas.microsoft.com/office/drawing/2016/5/14/chartex" xmlns:mc="http://schemas.openxmlformats.org/markup-compatibility/2006" xmlns:aink="http://schemas.microsoft.com/office/drawing/2016/ink" xmlns:am3d="http://schemas.microsoft.com/office/drawing/2017/model3d" xmlns:o="urn:schemas-microsoft-com:office:office" xmlns:oel="http://schemas.microsoft.com/office/2019/extlst" xmlns:r="http://schemas.openxmlformats.org/officeDocument/2006/relationships" xmlns:m="http://schemas.openxmlformats.org/officeDocument/2006/math" xmlns:v="urn:schemas-microsoft-com:vml" xmlns:wp14="http://schemas.microsoft.com/office/word/2010/wordprocessingDrawing" xmlns:wp="http://schemas.openxmlformats.org/drawingml/2006/wordprocessingDrawing" xmlns:w10="urn:schemas-microsoft-com:office:word" xmlns:w="http://schemas.openxmlformats.org/wordprocessingml/2006/main" xmlns:w14="http://schemas.microsoft.com/office/word/2010/wordml" xmlns:w15="http://schemas.microsoft.com/office/word/2012/wordml" xmlns:w16cex="http://schemas.microsoft.com/office/word/2018/wordml/cex" xmlns:w16cid="http://schemas.microsoft.com/office/word/2016/wordml/cid" xmlns:w16="http://schemas.microsoft.com/office/word/2018/wordml" xmlns:w16sdtdh="http://schemas.microsoft.com/office/word/2020/wordml/sdtdatahash" xmlns:w16se="http://schemas.microsoft.com/office/word/2015/wordml/symex" xmlns:wpg="http://schemas.microsoft.com/office/word/2010/wordprocessingGroup" xmlns:wpi="http://schemas.microsoft.com/office/word/2010/wordprocessingInk" xmlns:wne="http://schemas.microsoft.com/office/word/2006/wordml" xmlns:wps="http://schemas.microsoft.com/office/word/2010/wordprocessingShape" mc:Ignorable="w14 w15 w16se w16cid w16 w16cex w16sdtdh wp14">
+<w:document xmlns:wpc="http://schemas.microsoft.com/office/word/2010/wordprocessingCanvas" xmlns:cx="http://schemas.microsoft.com/office/drawing/2014/chartex" xmlns:mc="http://schemas.openxmlformats.org/markup-compatibility/2006" xmlns:o="urn:schemas-microsoft-com:office:office" xmlns:r="http://schemas.openxmlformats.org/officeDocument/2006/relationships" xmlns:m="http://schemas.openxmlformats.org/officeDocument/2006/math" xmlns:v="urn:schemas-microsoft-com:vml" xmlns:wp14="http://schemas.microsoft.com/office/word/2010/wordprocessingDrawing" xmlns:wp="http://schemas.openxmlformats.org/drawingml/2006/wordprocessingDrawing" xmlns:w10="urn:schemas-microsoft-com:office:word" xmlns:w="http://schemas.openxmlformats.org/wordprocessingml/2006/main" xmlns:w14="http://schemas.microsoft.com/office/word/2010/wordml" xmlns:w15="http://schemas.microsoft.com/office/word/2012/wordml" xmlns:w16se="http://schemas.microsoft.com/office/word/2015/wordml/symex" xmlns:wpg="http://schemas.microsoft.com/office/word/2010/wordprocessingGroup" xmlns:wpi="http://schemas.microsoft.com/office/word/2010/wordprocessingInk" xmlns:wne="http://schemas.microsoft.com/office/word/2006/wordml" xmlns:wps="http://schemas.microsoft.com/office/word/2010/wordprocessingShape" mc:Ignorable="w14 w15 w16se wp14">
   <w:body>
     <w:p>
       <w:pPr>
@@ -11,19 +11,21 @@
           <w:rFonts w:ascii="Arial" w:eastAsia="Times New Roman" w:hAnsi="Arial" w:cs="Arial"/>
           <w:b/>
           <w:bCs/>
-          <w:color w:val="373A3C"/>
-          <w:sz w:val="36"/>
-          <w:szCs w:val="36"/>
-        </w:rPr>
-      </w:pPr>
+          <w:color w:val="000000" w:themeColor="text1"/>
+          <w:sz w:val="24"/>
+          <w:szCs w:val="24"/>
+        </w:rPr>
+      </w:pPr>
+      <w:bookmarkStart w:id="0" w:name="_GoBack"/>
+      <w:bookmarkEnd w:id="0"/>
       <w:r>
         <w:rPr>
           <w:rFonts w:ascii="Arial" w:eastAsia="Times New Roman" w:hAnsi="Arial" w:cs="Arial"/>
           <w:b/>
           <w:bCs/>
-          <w:color w:val="373A3C"/>
-          <w:sz w:val="36"/>
-          <w:szCs w:val="36"/>
+          <w:color w:val="000000" w:themeColor="text1"/>
+          <w:sz w:val="24"/>
+          <w:szCs w:val="24"/>
         </w:rPr>
         <w:t>U</w:t>
       </w:r>
@@ -32,9 +34,9 @@
           <w:rFonts w:ascii="Arial" w:eastAsia="Times New Roman" w:hAnsi="Arial" w:cs="Arial"/>
           <w:b/>
           <w:bCs/>
-          <w:color w:val="373A3C"/>
-          <w:sz w:val="36"/>
-          <w:szCs w:val="36"/>
+          <w:color w:val="000000" w:themeColor="text1"/>
+          <w:sz w:val="24"/>
+          <w:szCs w:val="24"/>
         </w:rPr>
         <w:t>nit 11: Professional Development – Your e-Portfolio</w:t>
       </w:r>
@@ -42,18 +44,18 @@
     <w:p>
       <w:pPr>
         <w:shd w:val="clear" w:color="auto" w:fill="FFFFFF"/>
-        <w:spacing w:after="100" w:afterAutospacing="1" w:line="240" w:lineRule="auto"/>
-        <w:rPr>
-          <w:rFonts w:ascii="Arial" w:eastAsia="Times New Roman" w:hAnsi="Arial" w:cs="Arial"/>
-          <w:color w:val="373A3C"/>
-          <w:sz w:val="24"/>
-          <w:szCs w:val="24"/>
-        </w:rPr>
-      </w:pPr>
-      <w:r>
-        <w:rPr>
-          <w:rFonts w:ascii="Arial" w:eastAsia="Times New Roman" w:hAnsi="Arial" w:cs="Arial"/>
-          <w:color w:val="373A3C"/>
+        <w:spacing w:after="120" w:line="240" w:lineRule="auto"/>
+        <w:rPr>
+          <w:rFonts w:ascii="Arial" w:eastAsia="Times New Roman" w:hAnsi="Arial" w:cs="Arial"/>
+          <w:color w:val="000000" w:themeColor="text1"/>
+          <w:sz w:val="24"/>
+          <w:szCs w:val="24"/>
+        </w:rPr>
+      </w:pPr>
+      <w:r>
+        <w:rPr>
+          <w:rFonts w:ascii="Arial" w:eastAsia="Times New Roman" w:hAnsi="Arial" w:cs="Arial"/>
+          <w:color w:val="000000" w:themeColor="text1"/>
           <w:sz w:val="24"/>
           <w:szCs w:val="24"/>
         </w:rPr>
@@ -63,18 +65,18 @@
     <w:p>
       <w:pPr>
         <w:shd w:val="clear" w:color="auto" w:fill="FFFFFF"/>
-        <w:spacing w:after="100" w:afterAutospacing="1" w:line="240" w:lineRule="auto"/>
-        <w:rPr>
-          <w:rFonts w:ascii="Arial" w:eastAsia="Times New Roman" w:hAnsi="Arial" w:cs="Arial"/>
-          <w:color w:val="373A3C"/>
-          <w:sz w:val="24"/>
-          <w:szCs w:val="24"/>
-        </w:rPr>
-      </w:pPr>
-      <w:r>
-        <w:rPr>
-          <w:rFonts w:ascii="Arial" w:eastAsia="Times New Roman" w:hAnsi="Arial" w:cs="Arial"/>
-          <w:color w:val="373A3C"/>
+        <w:spacing w:after="120" w:line="240" w:lineRule="auto"/>
+        <w:rPr>
+          <w:rFonts w:ascii="Arial" w:eastAsia="Times New Roman" w:hAnsi="Arial" w:cs="Arial"/>
+          <w:color w:val="000000" w:themeColor="text1"/>
+          <w:sz w:val="24"/>
+          <w:szCs w:val="24"/>
+        </w:rPr>
+      </w:pPr>
+      <w:r>
+        <w:rPr>
+          <w:rFonts w:ascii="Arial" w:eastAsia="Times New Roman" w:hAnsi="Arial" w:cs="Arial"/>
+          <w:color w:val="000000" w:themeColor="text1"/>
           <w:sz w:val="24"/>
           <w:szCs w:val="24"/>
         </w:rPr>
@@ -84,7 +86,7 @@
       <w:r>
         <w:rPr>
           <w:rFonts w:ascii="Arial" w:eastAsia="Times New Roman" w:hAnsi="Arial" w:cs="Arial"/>
-          <w:color w:val="373A3C"/>
+          <w:color w:val="000000" w:themeColor="text1"/>
           <w:sz w:val="24"/>
           <w:szCs w:val="24"/>
         </w:rPr>
@@ -94,7 +96,7 @@
       <w:r>
         <w:rPr>
           <w:rFonts w:ascii="Arial" w:eastAsia="Times New Roman" w:hAnsi="Arial" w:cs="Arial"/>
-          <w:color w:val="373A3C"/>
+          <w:color w:val="000000" w:themeColor="text1"/>
           <w:sz w:val="24"/>
           <w:szCs w:val="24"/>
         </w:rPr>
@@ -104,7 +106,7 @@
       <w:r>
         <w:rPr>
           <w:rFonts w:ascii="Arial" w:eastAsia="Times New Roman" w:hAnsi="Arial" w:cs="Arial"/>
-          <w:color w:val="373A3C"/>
+          <w:color w:val="000000" w:themeColor="text1"/>
           <w:sz w:val="24"/>
           <w:szCs w:val="24"/>
         </w:rPr>
@@ -114,7 +116,7 @@
       <w:r>
         <w:rPr>
           <w:rFonts w:ascii="Arial" w:eastAsia="Times New Roman" w:hAnsi="Arial" w:cs="Arial"/>
-          <w:color w:val="373A3C"/>
+          <w:color w:val="000000" w:themeColor="text1"/>
           <w:sz w:val="24"/>
           <w:szCs w:val="24"/>
         </w:rPr>
@@ -124,7 +126,7 @@
       <w:r>
         <w:rPr>
           <w:rFonts w:ascii="Arial" w:eastAsia="Times New Roman" w:hAnsi="Arial" w:cs="Arial"/>
-          <w:color w:val="373A3C"/>
+          <w:color w:val="000000" w:themeColor="text1"/>
           <w:sz w:val="24"/>
           <w:szCs w:val="24"/>
         </w:rPr>
@@ -134,7 +136,7 @@
       <w:r>
         <w:rPr>
           <w:rFonts w:ascii="Arial" w:eastAsia="Times New Roman" w:hAnsi="Arial" w:cs="Arial"/>
-          <w:color w:val="373A3C"/>
+          <w:color w:val="000000" w:themeColor="text1"/>
           <w:sz w:val="24"/>
           <w:szCs w:val="24"/>
         </w:rPr>
@@ -144,38 +146,47 @@
     <w:p>
       <w:pPr>
         <w:shd w:val="clear" w:color="auto" w:fill="FFFFFF"/>
-        <w:spacing w:after="100" w:afterAutospacing="1" w:line="240" w:lineRule="auto"/>
-        <w:rPr>
-          <w:rFonts w:ascii="Arial" w:eastAsia="Times New Roman" w:hAnsi="Arial" w:cs="Arial"/>
-          <w:color w:val="373A3C"/>
-          <w:sz w:val="24"/>
-          <w:szCs w:val="24"/>
-        </w:rPr>
-      </w:pPr>
-      <w:r>
-        <w:rPr>
-          <w:rFonts w:ascii="Arial" w:eastAsia="Times New Roman" w:hAnsi="Arial" w:cs="Arial"/>
-          <w:color w:val="373A3C"/>
-          <w:sz w:val="24"/>
-          <w:szCs w:val="24"/>
-        </w:rPr>
-        <w:t>Carrying out reflections on your learning during the various modules would have provided you with some insight on how you learn and how that impacts your professional practice. This should be the basis for the completion of your professional skills matrix</w:t>
+        <w:spacing w:after="0" w:line="240" w:lineRule="auto"/>
+        <w:rPr>
+          <w:rFonts w:ascii="Arial" w:eastAsia="Times New Roman" w:hAnsi="Arial" w:cs="Arial"/>
+          <w:color w:val="000000" w:themeColor="text1"/>
+          <w:sz w:val="24"/>
+          <w:szCs w:val="24"/>
+        </w:rPr>
+      </w:pPr>
+      <w:r>
+        <w:rPr>
+          <w:rFonts w:ascii="Arial" w:eastAsia="Times New Roman" w:hAnsi="Arial" w:cs="Arial"/>
+          <w:color w:val="000000" w:themeColor="text1"/>
+          <w:sz w:val="24"/>
+          <w:szCs w:val="24"/>
+        </w:rPr>
+        <w:t xml:space="preserve">Carrying out reflections on your learning during the various modules would have provided you with some insight on how you learn and how that impacts your professional practice. This should be the basis for the completion of your professional skills </w:t>
       </w:r>
       <w:proofErr w:type="gramStart"/>
       <w:r>
         <w:rPr>
           <w:rFonts w:ascii="Arial" w:eastAsia="Times New Roman" w:hAnsi="Arial" w:cs="Arial"/>
-          <w:color w:val="373A3C"/>
-          <w:sz w:val="24"/>
-          <w:szCs w:val="24"/>
-        </w:rPr>
-        <w:t>, ,</w:t>
+          <w:color w:val="000000" w:themeColor="text1"/>
+          <w:sz w:val="24"/>
+          <w:szCs w:val="24"/>
+        </w:rPr>
+        <w:t>matrix</w:t>
+      </w:r>
+      <w:r>
+        <w:rPr>
+          <w:rFonts w:ascii="Arial" w:eastAsia="Times New Roman" w:hAnsi="Arial" w:cs="Arial"/>
+          <w:color w:val="000000" w:themeColor="text1"/>
+          <w:sz w:val="24"/>
+          <w:szCs w:val="24"/>
+        </w:rPr>
+        <w:t>,,</w:t>
       </w:r>
       <w:proofErr w:type="gramEnd"/>
       <w:r>
         <w:rPr>
           <w:rFonts w:ascii="Arial" w:eastAsia="Times New Roman" w:hAnsi="Arial" w:cs="Arial"/>
-          <w:color w:val="373A3C"/>
+          <w:color w:val="000000" w:themeColor="text1"/>
           <w:sz w:val="24"/>
           <w:szCs w:val="24"/>
         </w:rPr>
@@ -185,7 +196,7 @@
       <w:r>
         <w:rPr>
           <w:rFonts w:ascii="Arial" w:eastAsia="Times New Roman" w:hAnsi="Arial" w:cs="Arial"/>
-          <w:color w:val="373A3C"/>
+          <w:color w:val="000000" w:themeColor="text1"/>
           <w:sz w:val="24"/>
           <w:szCs w:val="24"/>
         </w:rPr>
@@ -195,7 +206,7 @@
       <w:r>
         <w:rPr>
           <w:rFonts w:ascii="Arial" w:eastAsia="Times New Roman" w:hAnsi="Arial" w:cs="Arial"/>
-          <w:color w:val="373A3C"/>
+          <w:color w:val="000000" w:themeColor="text1"/>
           <w:sz w:val="24"/>
           <w:szCs w:val="24"/>
         </w:rPr>
@@ -205,7 +216,7 @@
       <w:r>
         <w:rPr>
           <w:rFonts w:ascii="Arial" w:eastAsia="Times New Roman" w:hAnsi="Arial" w:cs="Arial"/>
-          <w:color w:val="373A3C"/>
+          <w:color w:val="000000" w:themeColor="text1"/>
           <w:sz w:val="24"/>
           <w:szCs w:val="24"/>
         </w:rPr>
@@ -215,63 +226,23 @@
       <w:r>
         <w:rPr>
           <w:rFonts w:ascii="Arial" w:eastAsia="Times New Roman" w:hAnsi="Arial" w:cs="Arial"/>
-          <w:color w:val="373A3C"/>
-          <w:sz w:val="24"/>
-          <w:szCs w:val="24"/>
-        </w:rPr>
-        <w:t xml:space="preserve">, your development so far and your </w:t>
-      </w:r>
-      <w:proofErr w:type="gramStart"/>
-      <w:r>
-        <w:rPr>
-          <w:rFonts w:ascii="Arial" w:eastAsia="Times New Roman" w:hAnsi="Arial" w:cs="Arial"/>
-          <w:color w:val="373A3C"/>
-          <w:sz w:val="24"/>
-          <w:szCs w:val="24"/>
-        </w:rPr>
-        <w:t>plans for the future</w:t>
-      </w:r>
-      <w:proofErr w:type="gramEnd"/>
-      <w:r>
-        <w:rPr>
-          <w:rFonts w:ascii="Arial" w:eastAsia="Times New Roman" w:hAnsi="Arial" w:cs="Arial"/>
-          <w:color w:val="373A3C"/>
-          <w:sz w:val="24"/>
-          <w:szCs w:val="24"/>
-        </w:rPr>
-        <w:t xml:space="preserve">. It can also act as a feedback tool for the academic </w:t>
-      </w:r>
-      <w:proofErr w:type="gramStart"/>
-      <w:r>
-        <w:rPr>
-          <w:rFonts w:ascii="Arial" w:eastAsia="Times New Roman" w:hAnsi="Arial" w:cs="Arial"/>
-          <w:color w:val="373A3C"/>
-          <w:sz w:val="24"/>
-          <w:szCs w:val="24"/>
-        </w:rPr>
-        <w:t>team, if</w:t>
-      </w:r>
-      <w:proofErr w:type="gramEnd"/>
-      <w:r>
-        <w:rPr>
-          <w:rFonts w:ascii="Arial" w:eastAsia="Times New Roman" w:hAnsi="Arial" w:cs="Arial"/>
-          <w:color w:val="373A3C"/>
-          <w:sz w:val="24"/>
-          <w:szCs w:val="24"/>
-        </w:rPr>
-        <w:t xml:space="preserve"> you wish to share it.</w:t>
+          <w:color w:val="000000" w:themeColor="text1"/>
+          <w:sz w:val="24"/>
+          <w:szCs w:val="24"/>
+        </w:rPr>
+        <w:t>, your development so far and your plans for the future. It can also act as a feedback tool for the academic team, if you wish to share it.</w:t>
       </w:r>
     </w:p>
     <w:p>
       <w:pPr>
         <w:shd w:val="clear" w:color="auto" w:fill="FFFFFF"/>
-        <w:spacing w:before="525" w:after="375" w:line="240" w:lineRule="auto"/>
+        <w:spacing w:before="240" w:after="120" w:line="240" w:lineRule="auto"/>
         <w:outlineLvl w:val="3"/>
         <w:rPr>
           <w:rFonts w:ascii="Arial" w:eastAsia="Times New Roman" w:hAnsi="Arial" w:cs="Arial"/>
           <w:b/>
           <w:bCs/>
-          <w:color w:val="373A3C"/>
+          <w:color w:val="000000" w:themeColor="text1"/>
           <w:sz w:val="24"/>
           <w:szCs w:val="24"/>
         </w:rPr>
@@ -281,7 +252,7 @@
           <w:rFonts w:ascii="Arial" w:eastAsia="Times New Roman" w:hAnsi="Arial" w:cs="Arial"/>
           <w:b/>
           <w:bCs/>
-          <w:color w:val="373A3C"/>
+          <w:color w:val="000000" w:themeColor="text1"/>
           <w:sz w:val="24"/>
           <w:szCs w:val="24"/>
         </w:rPr>
@@ -295,19 +266,19 @@
           <w:numId w:val="1"/>
         </w:numPr>
         <w:shd w:val="clear" w:color="auto" w:fill="FFFFFF"/>
-        <w:spacing w:before="100" w:beforeAutospacing="1" w:after="100" w:afterAutospacing="1" w:line="240" w:lineRule="auto"/>
+        <w:spacing w:after="100" w:afterAutospacing="1" w:line="240" w:lineRule="auto"/>
         <w:ind w:left="300"/>
         <w:rPr>
           <w:rFonts w:ascii="Arial" w:eastAsia="Times New Roman" w:hAnsi="Arial" w:cs="Arial"/>
-          <w:color w:val="373A3C"/>
-          <w:sz w:val="24"/>
-          <w:szCs w:val="24"/>
-        </w:rPr>
-      </w:pPr>
-      <w:r>
-        <w:rPr>
-          <w:rFonts w:ascii="Arial" w:eastAsia="Times New Roman" w:hAnsi="Arial" w:cs="Arial"/>
-          <w:color w:val="373A3C"/>
+          <w:color w:val="000000" w:themeColor="text1"/>
+          <w:sz w:val="24"/>
+          <w:szCs w:val="24"/>
+        </w:rPr>
+      </w:pPr>
+      <w:r>
+        <w:rPr>
+          <w:rFonts w:ascii="Arial" w:eastAsia="Times New Roman" w:hAnsi="Arial" w:cs="Arial"/>
+          <w:color w:val="000000" w:themeColor="text1"/>
           <w:sz w:val="24"/>
           <w:szCs w:val="24"/>
         </w:rPr>
@@ -321,19 +292,19 @@
           <w:numId w:val="1"/>
         </w:numPr>
         <w:shd w:val="clear" w:color="auto" w:fill="FFFFFF"/>
-        <w:spacing w:before="100" w:beforeAutospacing="1" w:after="100" w:afterAutospacing="1" w:line="240" w:lineRule="auto"/>
+        <w:spacing w:before="100" w:beforeAutospacing="1" w:after="0" w:line="240" w:lineRule="auto"/>
         <w:ind w:left="300"/>
         <w:rPr>
           <w:rFonts w:ascii="Arial" w:eastAsia="Times New Roman" w:hAnsi="Arial" w:cs="Arial"/>
-          <w:color w:val="373A3C"/>
-          <w:sz w:val="24"/>
-          <w:szCs w:val="24"/>
-        </w:rPr>
-      </w:pPr>
-      <w:r>
-        <w:rPr>
-          <w:rFonts w:ascii="Arial" w:eastAsia="Times New Roman" w:hAnsi="Arial" w:cs="Arial"/>
-          <w:color w:val="373A3C"/>
+          <w:color w:val="000000" w:themeColor="text1"/>
+          <w:sz w:val="24"/>
+          <w:szCs w:val="24"/>
+        </w:rPr>
+      </w:pPr>
+      <w:r>
+        <w:rPr>
+          <w:rFonts w:ascii="Arial" w:eastAsia="Times New Roman" w:hAnsi="Arial" w:cs="Arial"/>
+          <w:color w:val="000000" w:themeColor="text1"/>
           <w:sz w:val="24"/>
           <w:szCs w:val="24"/>
         </w:rPr>
@@ -343,7 +314,7 @@
       <w:r>
         <w:rPr>
           <w:rFonts w:ascii="Arial" w:eastAsia="Times New Roman" w:hAnsi="Arial" w:cs="Arial"/>
-          <w:color w:val="373A3C"/>
+          <w:color w:val="000000" w:themeColor="text1"/>
           <w:sz w:val="24"/>
           <w:szCs w:val="24"/>
         </w:rPr>
@@ -353,7 +324,7 @@
       <w:r>
         <w:rPr>
           <w:rFonts w:ascii="Arial" w:eastAsia="Times New Roman" w:hAnsi="Arial" w:cs="Arial"/>
-          <w:color w:val="373A3C"/>
+          <w:color w:val="000000" w:themeColor="text1"/>
           <w:sz w:val="24"/>
           <w:szCs w:val="24"/>
         </w:rPr>
@@ -363,13 +334,13 @@
     <w:p>
       <w:pPr>
         <w:shd w:val="clear" w:color="auto" w:fill="FFFFFF"/>
-        <w:spacing w:before="525" w:after="375" w:line="240" w:lineRule="auto"/>
+        <w:spacing w:before="240" w:after="120" w:line="240" w:lineRule="auto"/>
         <w:outlineLvl w:val="3"/>
         <w:rPr>
           <w:rFonts w:ascii="Arial" w:eastAsia="Times New Roman" w:hAnsi="Arial" w:cs="Arial"/>
           <w:b/>
           <w:bCs/>
-          <w:color w:val="373A3C"/>
+          <w:color w:val="000000" w:themeColor="text1"/>
           <w:sz w:val="24"/>
           <w:szCs w:val="24"/>
         </w:rPr>
@@ -379,31 +350,29 @@
           <w:rFonts w:ascii="Arial" w:eastAsia="Times New Roman" w:hAnsi="Arial" w:cs="Arial"/>
           <w:b/>
           <w:bCs/>
-          <w:color w:val="373A3C"/>
+          <w:color w:val="000000" w:themeColor="text1"/>
           <w:sz w:val="24"/>
           <w:szCs w:val="24"/>
         </w:rPr>
         <w:t xml:space="preserve">On completion of this </w:t>
       </w:r>
-      <w:proofErr w:type="gramStart"/>
       <w:r>
         <w:rPr>
           <w:rFonts w:ascii="Arial" w:eastAsia="Times New Roman" w:hAnsi="Arial" w:cs="Arial"/>
           <w:b/>
           <w:bCs/>
-          <w:color w:val="373A3C"/>
-          <w:sz w:val="24"/>
-          <w:szCs w:val="24"/>
-        </w:rPr>
-        <w:t>unit</w:t>
-      </w:r>
-      <w:proofErr w:type="gramEnd"/>
+          <w:color w:val="000000" w:themeColor="text1"/>
+          <w:sz w:val="24"/>
+          <w:szCs w:val="24"/>
+        </w:rPr>
+        <w:t>unit,</w:t>
+      </w:r>
       <w:r>
         <w:rPr>
           <w:rFonts w:ascii="Arial" w:eastAsia="Times New Roman" w:hAnsi="Arial" w:cs="Arial"/>
           <w:b/>
           <w:bCs/>
-          <w:color w:val="373A3C"/>
+          <w:color w:val="000000" w:themeColor="text1"/>
           <w:sz w:val="24"/>
           <w:szCs w:val="24"/>
         </w:rPr>
@@ -417,23 +386,41 @@
           <w:numId w:val="2"/>
         </w:numPr>
         <w:shd w:val="clear" w:color="auto" w:fill="FFFFFF"/>
-        <w:spacing w:before="100" w:beforeAutospacing="1" w:after="100" w:afterAutospacing="1" w:line="240" w:lineRule="auto"/>
+        <w:spacing w:after="100" w:afterAutospacing="1" w:line="240" w:lineRule="auto"/>
         <w:ind w:left="300"/>
         <w:rPr>
           <w:rFonts w:ascii="Arial" w:eastAsia="Times New Roman" w:hAnsi="Arial" w:cs="Arial"/>
-          <w:color w:val="373A3C"/>
-          <w:sz w:val="24"/>
-          <w:szCs w:val="24"/>
-        </w:rPr>
-      </w:pPr>
-      <w:r>
-        <w:rPr>
-          <w:rFonts w:ascii="Arial" w:eastAsia="Times New Roman" w:hAnsi="Arial" w:cs="Arial"/>
-          <w:color w:val="373A3C"/>
-          <w:sz w:val="24"/>
-          <w:szCs w:val="24"/>
-        </w:rPr>
-        <w:t>Provide necessary reflection for the completion your learning loop.</w:t>
+          <w:color w:val="000000" w:themeColor="text1"/>
+          <w:sz w:val="24"/>
+          <w:szCs w:val="24"/>
+        </w:rPr>
+      </w:pPr>
+      <w:r>
+        <w:rPr>
+          <w:rFonts w:ascii="Arial" w:eastAsia="Times New Roman" w:hAnsi="Arial" w:cs="Arial"/>
+          <w:color w:val="000000" w:themeColor="text1"/>
+          <w:sz w:val="24"/>
+          <w:szCs w:val="24"/>
+        </w:rPr>
+        <w:t xml:space="preserve">Provide necessary reflection for the </w:t>
+      </w:r>
+      <w:r>
+        <w:rPr>
+          <w:rFonts w:ascii="Arial" w:eastAsia="Times New Roman" w:hAnsi="Arial" w:cs="Arial"/>
+          <w:color w:val="000000" w:themeColor="text1"/>
+          <w:sz w:val="24"/>
+          <w:szCs w:val="24"/>
+        </w:rPr>
+        <w:t>completion of</w:t>
+      </w:r>
+      <w:r>
+        <w:rPr>
+          <w:rFonts w:ascii="Arial" w:eastAsia="Times New Roman" w:hAnsi="Arial" w:cs="Arial"/>
+          <w:color w:val="000000" w:themeColor="text1"/>
+          <w:sz w:val="24"/>
+          <w:szCs w:val="24"/>
+        </w:rPr>
+        <w:t xml:space="preserve"> your learning loop.</w:t>
       </w:r>
     </w:p>
     <w:p>
@@ -443,19 +430,19 @@
           <w:numId w:val="2"/>
         </w:numPr>
         <w:shd w:val="clear" w:color="auto" w:fill="FFFFFF"/>
-        <w:spacing w:before="100" w:beforeAutospacing="1" w:after="100" w:afterAutospacing="1" w:line="240" w:lineRule="auto"/>
+        <w:spacing w:before="100" w:beforeAutospacing="1" w:after="0" w:line="240" w:lineRule="auto"/>
         <w:ind w:left="300"/>
         <w:rPr>
           <w:rFonts w:ascii="Arial" w:eastAsia="Times New Roman" w:hAnsi="Arial" w:cs="Arial"/>
-          <w:color w:val="373A3C"/>
-          <w:sz w:val="24"/>
-          <w:szCs w:val="24"/>
-        </w:rPr>
-      </w:pPr>
-      <w:r>
-        <w:rPr>
-          <w:rFonts w:ascii="Arial" w:eastAsia="Times New Roman" w:hAnsi="Arial" w:cs="Arial"/>
-          <w:color w:val="373A3C"/>
+          <w:color w:val="000000" w:themeColor="text1"/>
+          <w:sz w:val="24"/>
+          <w:szCs w:val="24"/>
+        </w:rPr>
+      </w:pPr>
+      <w:r>
+        <w:rPr>
+          <w:rFonts w:ascii="Arial" w:eastAsia="Times New Roman" w:hAnsi="Arial" w:cs="Arial"/>
+          <w:color w:val="000000" w:themeColor="text1"/>
           <w:sz w:val="24"/>
           <w:szCs w:val="24"/>
         </w:rPr>
@@ -465,25 +452,1529 @@
     <w:p>
       <w:pPr>
         <w:shd w:val="clear" w:color="auto" w:fill="FFFFFF"/>
-        <w:spacing w:after="100" w:afterAutospacing="1" w:line="240" w:lineRule="auto"/>
-        <w:rPr>
-          <w:rFonts w:ascii="Arial" w:eastAsia="Times New Roman" w:hAnsi="Arial" w:cs="Arial"/>
-          <w:color w:val="373A3C"/>
-          <w:sz w:val="24"/>
-          <w:szCs w:val="24"/>
-        </w:rPr>
-      </w:pPr>
-      <w:r>
-        <w:rPr>
-          <w:rFonts w:ascii="Arial" w:eastAsia="Times New Roman" w:hAnsi="Arial" w:cs="Arial"/>
-          <w:color w:val="373A3C"/>
+        <w:spacing w:before="120" w:after="120" w:line="240" w:lineRule="auto"/>
+        <w:rPr>
+          <w:rFonts w:ascii="Arial" w:eastAsia="Times New Roman" w:hAnsi="Arial" w:cs="Arial"/>
+          <w:color w:val="000000" w:themeColor="text1"/>
+          <w:sz w:val="24"/>
+          <w:szCs w:val="24"/>
+        </w:rPr>
+      </w:pPr>
+      <w:r>
+        <w:rPr>
+          <w:rFonts w:ascii="Arial" w:eastAsia="Times New Roman" w:hAnsi="Arial" w:cs="Arial"/>
+          <w:color w:val="000000" w:themeColor="text1"/>
           <w:sz w:val="24"/>
           <w:szCs w:val="24"/>
         </w:rPr>
         <w:t>This week is a culmination of the various professional practice discussions that have taken place in this module. The e-Portfolio is a key tool for recording professional practice and reflecting on processes and outcomes.</w:t>
       </w:r>
     </w:p>
-    <w:p/>
+    <w:p>
+      <w:pPr>
+        <w:spacing w:before="240" w:after="120"/>
+        <w:rPr>
+          <w:rFonts w:ascii="Arial" w:hAnsi="Arial" w:cs="Arial"/>
+          <w:b/>
+          <w:bCs/>
+          <w:color w:val="000000" w:themeColor="text1"/>
+          <w:sz w:val="24"/>
+          <w:szCs w:val="24"/>
+        </w:rPr>
+      </w:pPr>
+      <w:r>
+        <w:rPr>
+          <w:rFonts w:ascii="Arial" w:hAnsi="Arial" w:cs="Arial"/>
+          <w:b/>
+          <w:bCs/>
+          <w:color w:val="000000" w:themeColor="text1"/>
+          <w:sz w:val="24"/>
+          <w:szCs w:val="24"/>
+        </w:rPr>
+        <w:t>Reflection:</w:t>
+      </w:r>
+    </w:p>
+    <w:p>
+      <w:pPr>
+        <w:rPr>
+          <w:rFonts w:ascii="Arial" w:hAnsi="Arial" w:cs="Arial"/>
+          <w:color w:val="000000" w:themeColor="text1"/>
+          <w:sz w:val="24"/>
+          <w:szCs w:val="24"/>
+        </w:rPr>
+      </w:pPr>
+      <w:r>
+        <w:rPr>
+          <w:rFonts w:ascii="Arial" w:hAnsi="Arial" w:cs="Arial"/>
+          <w:color w:val="000000" w:themeColor="text1"/>
+          <w:sz w:val="24"/>
+          <w:szCs w:val="24"/>
+        </w:rPr>
+        <w:t xml:space="preserve">We covered a lot of material in this chapter, giving us the chance to improve our skills and </w:t>
+      </w:r>
+      <w:r>
+        <w:rPr>
+          <w:rFonts w:ascii="Arial" w:hAnsi="Arial" w:cs="Arial"/>
+          <w:color w:val="000000" w:themeColor="text1"/>
+          <w:sz w:val="24"/>
+          <w:szCs w:val="24"/>
+        </w:rPr>
+        <w:t>enhance</w:t>
+      </w:r>
+      <w:r>
+        <w:rPr>
+          <w:rFonts w:ascii="Arial" w:hAnsi="Arial" w:cs="Arial"/>
+          <w:color w:val="000000" w:themeColor="text1"/>
+          <w:sz w:val="24"/>
+          <w:szCs w:val="24"/>
+        </w:rPr>
+        <w:t xml:space="preserve"> our knowledge. The things which covered and studied about are shown below in different points.</w:t>
+      </w:r>
+    </w:p>
+    <w:p>
+      <w:pPr>
+        <w:pStyle w:val="ListParagraph"/>
+        <w:numPr>
+          <w:ilvl w:val="0"/>
+          <w:numId w:val="3"/>
+        </w:numPr>
+        <w:rPr>
+          <w:rFonts w:ascii="Arial" w:hAnsi="Arial" w:cs="Arial"/>
+          <w:color w:val="000000" w:themeColor="text1"/>
+          <w:sz w:val="24"/>
+          <w:szCs w:val="24"/>
+        </w:rPr>
+      </w:pPr>
+      <w:r>
+        <w:rPr>
+          <w:rFonts w:ascii="Arial" w:hAnsi="Arial" w:cs="Arial"/>
+          <w:color w:val="000000" w:themeColor="text1"/>
+          <w:sz w:val="24"/>
+          <w:szCs w:val="24"/>
+        </w:rPr>
+        <w:t>Learn about scientific methods and their usage and consider the significance of ethics and how our field of study and career may be affected by them.</w:t>
+      </w:r>
+    </w:p>
+    <w:p>
+      <w:pPr>
+        <w:pStyle w:val="ListParagraph"/>
+        <w:numPr>
+          <w:ilvl w:val="0"/>
+          <w:numId w:val="3"/>
+        </w:numPr>
+        <w:rPr>
+          <w:rFonts w:ascii="Arial" w:hAnsi="Arial" w:cs="Arial"/>
+          <w:color w:val="000000" w:themeColor="text1"/>
+          <w:sz w:val="24"/>
+          <w:szCs w:val="24"/>
+        </w:rPr>
+      </w:pPr>
+      <w:r>
+        <w:rPr>
+          <w:rFonts w:ascii="Arial" w:hAnsi="Arial" w:cs="Arial"/>
+          <w:color w:val="000000" w:themeColor="text1"/>
+          <w:sz w:val="24"/>
+          <w:szCs w:val="24"/>
+        </w:rPr>
+        <w:t>Learn how to formulate and revise the research question, how to make a research proposal by brainstorming.</w:t>
+      </w:r>
+    </w:p>
+    <w:p>
+      <w:pPr>
+        <w:pStyle w:val="ListParagraph"/>
+        <w:numPr>
+          <w:ilvl w:val="0"/>
+          <w:numId w:val="3"/>
+        </w:numPr>
+        <w:rPr>
+          <w:rFonts w:ascii="Arial" w:hAnsi="Arial" w:cs="Arial"/>
+          <w:color w:val="000000" w:themeColor="text1"/>
+          <w:sz w:val="24"/>
+          <w:szCs w:val="24"/>
+        </w:rPr>
+      </w:pPr>
+      <w:r>
+        <w:rPr>
+          <w:rFonts w:ascii="Arial" w:hAnsi="Arial" w:cs="Arial"/>
+          <w:color w:val="000000" w:themeColor="text1"/>
+          <w:sz w:val="24"/>
+          <w:szCs w:val="24"/>
+        </w:rPr>
+        <w:lastRenderedPageBreak/>
+        <w:t>A good</w:t>
+      </w:r>
+      <w:r>
+        <w:rPr>
+          <w:rFonts w:ascii="Arial" w:hAnsi="Arial" w:cs="Arial"/>
+          <w:color w:val="000000" w:themeColor="text1"/>
+          <w:sz w:val="24"/>
+          <w:szCs w:val="24"/>
+        </w:rPr>
+        <w:t xml:space="preserve"> understanding </w:t>
+      </w:r>
+      <w:r>
+        <w:rPr>
+          <w:rFonts w:ascii="Arial" w:hAnsi="Arial" w:cs="Arial"/>
+          <w:color w:val="000000" w:themeColor="text1"/>
+          <w:sz w:val="24"/>
+          <w:szCs w:val="24"/>
+        </w:rPr>
+        <w:t>of</w:t>
+      </w:r>
+      <w:r>
+        <w:rPr>
+          <w:rFonts w:ascii="Arial" w:hAnsi="Arial" w:cs="Arial"/>
+          <w:color w:val="000000" w:themeColor="text1"/>
+          <w:sz w:val="24"/>
+          <w:szCs w:val="24"/>
+        </w:rPr>
+        <w:t xml:space="preserve"> the research methods and how to design our research.</w:t>
+      </w:r>
+    </w:p>
+    <w:p>
+      <w:pPr>
+        <w:pStyle w:val="ListParagraph"/>
+        <w:numPr>
+          <w:ilvl w:val="0"/>
+          <w:numId w:val="3"/>
+        </w:numPr>
+        <w:rPr>
+          <w:rFonts w:ascii="Arial" w:hAnsi="Arial" w:cs="Arial"/>
+          <w:color w:val="000000" w:themeColor="text1"/>
+          <w:sz w:val="24"/>
+          <w:szCs w:val="24"/>
+        </w:rPr>
+      </w:pPr>
+      <w:r>
+        <w:rPr>
+          <w:rFonts w:ascii="Arial" w:hAnsi="Arial" w:cs="Arial"/>
+          <w:color w:val="000000" w:themeColor="text1"/>
+          <w:sz w:val="24"/>
+          <w:szCs w:val="24"/>
+        </w:rPr>
+        <w:t>Know how to use each of these techniques for gathering data. Be aware of any relevant methods for your inquiry. </w:t>
+      </w:r>
+    </w:p>
+    <w:p>
+      <w:pPr>
+        <w:pStyle w:val="ListParagraph"/>
+        <w:numPr>
+          <w:ilvl w:val="0"/>
+          <w:numId w:val="3"/>
+        </w:numPr>
+        <w:rPr>
+          <w:rFonts w:ascii="Arial" w:hAnsi="Arial" w:cs="Arial"/>
+          <w:color w:val="000000" w:themeColor="text1"/>
+          <w:sz w:val="24"/>
+          <w:szCs w:val="24"/>
+        </w:rPr>
+      </w:pPr>
+      <w:r>
+        <w:rPr>
+          <w:rFonts w:ascii="Arial" w:hAnsi="Arial" w:cs="Arial"/>
+          <w:color w:val="000000" w:themeColor="text1"/>
+          <w:sz w:val="24"/>
+          <w:szCs w:val="24"/>
+        </w:rPr>
+        <w:t>learn about survey and interview techniques, look about what a population and a sample are and what is the pre- and post-testing idea.</w:t>
+      </w:r>
+    </w:p>
+    <w:p>
+      <w:pPr>
+        <w:pStyle w:val="ListParagraph"/>
+        <w:numPr>
+          <w:ilvl w:val="0"/>
+          <w:numId w:val="3"/>
+        </w:numPr>
+        <w:rPr>
+          <w:rFonts w:ascii="Arial" w:hAnsi="Arial" w:cs="Arial"/>
+          <w:color w:val="000000" w:themeColor="text1"/>
+          <w:sz w:val="24"/>
+          <w:szCs w:val="24"/>
+        </w:rPr>
+      </w:pPr>
+      <w:r>
+        <w:rPr>
+          <w:rFonts w:ascii="Arial" w:hAnsi="Arial" w:cs="Arial"/>
+          <w:color w:val="000000" w:themeColor="text1"/>
+          <w:sz w:val="24"/>
+          <w:szCs w:val="24"/>
+        </w:rPr>
+        <w:t xml:space="preserve">Also see how to </w:t>
+      </w:r>
+      <w:r>
+        <w:rPr>
+          <w:rFonts w:ascii="Arial" w:hAnsi="Arial" w:cs="Arial"/>
+          <w:color w:val="000000" w:themeColor="text1"/>
+          <w:sz w:val="24"/>
+          <w:szCs w:val="24"/>
+        </w:rPr>
+        <w:t>make</w:t>
+      </w:r>
+      <w:r>
+        <w:rPr>
+          <w:rFonts w:ascii="Arial" w:hAnsi="Arial" w:cs="Arial"/>
+          <w:color w:val="000000" w:themeColor="text1"/>
+          <w:sz w:val="24"/>
+          <w:szCs w:val="24"/>
+        </w:rPr>
+        <w:t xml:space="preserve"> a good questionnaire according to our thought, </w:t>
+      </w:r>
+      <w:r>
+        <w:rPr>
+          <w:rFonts w:ascii="Arial" w:hAnsi="Arial" w:cs="Arial"/>
+          <w:color w:val="000000" w:themeColor="text1"/>
+          <w:sz w:val="24"/>
+          <w:szCs w:val="24"/>
+        </w:rPr>
+        <w:t>response,</w:t>
+      </w:r>
+      <w:r>
+        <w:rPr>
+          <w:rFonts w:ascii="Arial" w:hAnsi="Arial" w:cs="Arial"/>
+          <w:color w:val="000000" w:themeColor="text1"/>
+          <w:sz w:val="24"/>
+          <w:szCs w:val="24"/>
+        </w:rPr>
+        <w:t xml:space="preserve"> and investigations. </w:t>
+      </w:r>
+      <w:r>
+        <w:rPr>
+          <w:rFonts w:ascii="Arial" w:hAnsi="Arial" w:cs="Arial"/>
+          <w:color w:val="000000" w:themeColor="text1"/>
+          <w:sz w:val="24"/>
+          <w:szCs w:val="24"/>
+        </w:rPr>
+        <w:t>Studied about responses and methods to enhance your responses</w:t>
+      </w:r>
+    </w:p>
+    <w:p>
+      <w:pPr>
+        <w:pStyle w:val="ListParagraph"/>
+        <w:numPr>
+          <w:ilvl w:val="0"/>
+          <w:numId w:val="3"/>
+        </w:numPr>
+        <w:rPr>
+          <w:rFonts w:ascii="Arial" w:hAnsi="Arial" w:cs="Arial"/>
+          <w:color w:val="000000" w:themeColor="text1"/>
+          <w:sz w:val="24"/>
+          <w:szCs w:val="24"/>
+        </w:rPr>
+      </w:pPr>
+      <w:r>
+        <w:rPr>
+          <w:rFonts w:ascii="Arial" w:hAnsi="Arial" w:cs="Arial"/>
+          <w:color w:val="000000" w:themeColor="text1"/>
+          <w:sz w:val="24"/>
+          <w:szCs w:val="24"/>
+        </w:rPr>
+        <w:t>Explain the terms "validity," "generalizability," and "reliability," as well as how they affect our study design. Think about the distinctions between qualitative and quantitative data as well as how to present and analyze our findings.</w:t>
+      </w:r>
+    </w:p>
+    <w:p>
+      <w:pPr>
+        <w:pStyle w:val="ListParagraph"/>
+        <w:numPr>
+          <w:ilvl w:val="0"/>
+          <w:numId w:val="3"/>
+        </w:numPr>
+        <w:rPr>
+          <w:rFonts w:ascii="Arial" w:hAnsi="Arial" w:cs="Arial"/>
+          <w:color w:val="000000" w:themeColor="text1"/>
+          <w:sz w:val="24"/>
+          <w:szCs w:val="24"/>
+        </w:rPr>
+      </w:pPr>
+      <w:r>
+        <w:rPr>
+          <w:rFonts w:ascii="Arial" w:hAnsi="Arial" w:cs="Arial"/>
+          <w:color w:val="000000" w:themeColor="text1"/>
+          <w:sz w:val="24"/>
+          <w:szCs w:val="24"/>
+        </w:rPr>
+        <w:t>Identify the various quantitative data levels and dispersion and location metrics and learn to implement the idea of inference and hypothesis testing.</w:t>
+      </w:r>
+    </w:p>
+    <w:p>
+      <w:pPr>
+        <w:pStyle w:val="ListParagraph"/>
+        <w:numPr>
+          <w:ilvl w:val="0"/>
+          <w:numId w:val="3"/>
+        </w:numPr>
+        <w:rPr>
+          <w:rFonts w:ascii="Arial" w:hAnsi="Arial" w:cs="Arial"/>
+          <w:color w:val="000000" w:themeColor="text1"/>
+          <w:sz w:val="24"/>
+          <w:szCs w:val="24"/>
+        </w:rPr>
+      </w:pPr>
+      <w:r>
+        <w:rPr>
+          <w:rFonts w:ascii="Arial" w:hAnsi="Arial" w:cs="Arial"/>
+          <w:color w:val="000000" w:themeColor="text1"/>
+          <w:sz w:val="24"/>
+          <w:szCs w:val="24"/>
+        </w:rPr>
+        <w:t xml:space="preserve">Examined the merits and disadvantages of each approach used to </w:t>
+      </w:r>
+      <w:proofErr w:type="spellStart"/>
+      <w:r>
+        <w:rPr>
+          <w:rFonts w:ascii="Arial" w:hAnsi="Arial" w:cs="Arial"/>
+          <w:color w:val="000000" w:themeColor="text1"/>
+          <w:sz w:val="24"/>
+          <w:szCs w:val="24"/>
+        </w:rPr>
+        <w:t>analyse</w:t>
+      </w:r>
+      <w:proofErr w:type="spellEnd"/>
+      <w:r>
+        <w:rPr>
+          <w:rFonts w:ascii="Arial" w:hAnsi="Arial" w:cs="Arial"/>
+          <w:color w:val="000000" w:themeColor="text1"/>
+          <w:sz w:val="24"/>
+          <w:szCs w:val="24"/>
+        </w:rPr>
+        <w:t>, evaluate, and present conclusions from qualitative data.</w:t>
+      </w:r>
+    </w:p>
+    <w:p>
+      <w:pPr>
+        <w:pStyle w:val="ListParagraph"/>
+        <w:numPr>
+          <w:ilvl w:val="0"/>
+          <w:numId w:val="3"/>
+        </w:numPr>
+        <w:rPr>
+          <w:rFonts w:ascii="Arial" w:hAnsi="Arial" w:cs="Arial"/>
+          <w:color w:val="000000" w:themeColor="text1"/>
+          <w:sz w:val="24"/>
+          <w:szCs w:val="24"/>
+        </w:rPr>
+      </w:pPr>
+      <w:r>
+        <w:rPr>
+          <w:rFonts w:ascii="Arial" w:hAnsi="Arial" w:cs="Arial"/>
+          <w:color w:val="000000" w:themeColor="text1"/>
+          <w:sz w:val="24"/>
+          <w:szCs w:val="24"/>
+        </w:rPr>
+        <w:t>Think about research reporting and writing, as well as the many dissertation sections and how to approach each of them.</w:t>
+      </w:r>
+    </w:p>
+    <w:p>
+      <w:pPr>
+        <w:spacing w:before="240" w:after="120"/>
+        <w:rPr>
+          <w:rFonts w:ascii="Arial" w:hAnsi="Arial" w:cs="Arial"/>
+          <w:b/>
+          <w:bCs/>
+          <w:color w:val="000000" w:themeColor="text1"/>
+          <w:sz w:val="24"/>
+          <w:szCs w:val="24"/>
+        </w:rPr>
+      </w:pPr>
+      <w:r>
+        <w:rPr>
+          <w:rFonts w:ascii="Arial" w:hAnsi="Arial" w:cs="Arial"/>
+          <w:b/>
+          <w:bCs/>
+          <w:color w:val="000000" w:themeColor="text1"/>
+          <w:sz w:val="24"/>
+          <w:szCs w:val="24"/>
+        </w:rPr>
+        <w:t>What is Skill Matrix?</w:t>
+      </w:r>
+    </w:p>
+    <w:p>
+      <w:pPr>
+        <w:rPr>
+          <w:rFonts w:ascii="Arial" w:hAnsi="Arial" w:cs="Arial"/>
+          <w:color w:val="000000" w:themeColor="text1"/>
+          <w:sz w:val="24"/>
+          <w:szCs w:val="24"/>
+        </w:rPr>
+      </w:pPr>
+      <w:r>
+        <w:rPr>
+          <w:rFonts w:ascii="Arial" w:hAnsi="Arial" w:cs="Arial"/>
+          <w:color w:val="000000" w:themeColor="text1"/>
+          <w:sz w:val="24"/>
+          <w:szCs w:val="24"/>
+        </w:rPr>
+        <w:t>A skills matrix is a framework that may be used to map the abilities and degrees of talent of employees. It is a grid containing information about available talents and their ratings. It is used to manage, plan, and monitor existing and desired abilities for a position</w:t>
+      </w:r>
+      <w:r>
+        <w:rPr>
+          <w:rFonts w:ascii="Arial" w:hAnsi="Arial" w:cs="Arial"/>
+          <w:color w:val="000000" w:themeColor="text1"/>
+          <w:sz w:val="24"/>
+          <w:szCs w:val="24"/>
+        </w:rPr>
+        <w:t xml:space="preserve"> (Skill matrix, 2022), (Editorial Team, I., 2022)</w:t>
+      </w:r>
+      <w:r>
+        <w:rPr>
+          <w:rFonts w:ascii="Arial" w:hAnsi="Arial" w:cs="Arial"/>
+          <w:color w:val="000000" w:themeColor="text1"/>
+          <w:sz w:val="24"/>
+          <w:szCs w:val="24"/>
+        </w:rPr>
+        <w:t>.</w:t>
+      </w:r>
+    </w:p>
+    <w:p>
+      <w:pPr>
+        <w:spacing w:after="0"/>
+        <w:rPr>
+          <w:rFonts w:ascii="Arial" w:hAnsi="Arial" w:cs="Arial"/>
+          <w:b/>
+          <w:bCs/>
+          <w:color w:val="000000" w:themeColor="text1"/>
+          <w:sz w:val="24"/>
+          <w:szCs w:val="24"/>
+        </w:rPr>
+      </w:pPr>
+      <w:r>
+        <w:rPr>
+          <w:rFonts w:ascii="Arial" w:hAnsi="Arial" w:cs="Arial"/>
+          <w:b/>
+          <w:bCs/>
+          <w:color w:val="000000" w:themeColor="text1"/>
+          <w:sz w:val="24"/>
+          <w:szCs w:val="24"/>
+        </w:rPr>
+        <w:t>Skills Matrix: an Example</w:t>
+      </w:r>
+    </w:p>
+    <w:p>
+      <w:pPr>
+        <w:rPr>
+          <w:rFonts w:ascii="Arial" w:hAnsi="Arial" w:cs="Arial"/>
+          <w:color w:val="000000" w:themeColor="text1"/>
+          <w:sz w:val="24"/>
+          <w:szCs w:val="24"/>
+        </w:rPr>
+      </w:pPr>
+      <w:r>
+        <w:rPr>
+          <w:rFonts w:ascii="Arial" w:hAnsi="Arial" w:cs="Arial"/>
+          <w:color w:val="000000" w:themeColor="text1"/>
+          <w:sz w:val="24"/>
+          <w:szCs w:val="24"/>
+        </w:rPr>
+        <w:t>I have previously said that the most elementary form of a skill matrix is a table in which I put my talents or competencies and my evaluation of them.</w:t>
+      </w:r>
+    </w:p>
+    <w:p>
+      <w:pPr>
+        <w:pStyle w:val="Caption"/>
+        <w:keepNext/>
+        <w:spacing w:after="0"/>
+        <w:rPr>
+          <w:rFonts w:ascii="Arial" w:hAnsi="Arial" w:cs="Arial"/>
+          <w:b/>
+          <w:bCs/>
+          <w:i w:val="0"/>
+          <w:iCs w:val="0"/>
+          <w:color w:val="000000" w:themeColor="text1"/>
+          <w:sz w:val="20"/>
+          <w:szCs w:val="20"/>
+        </w:rPr>
+      </w:pPr>
+      <w:r>
+        <w:rPr>
+          <w:rFonts w:ascii="Arial" w:hAnsi="Arial" w:cs="Arial"/>
+          <w:b/>
+          <w:bCs/>
+          <w:i w:val="0"/>
+          <w:iCs w:val="0"/>
+          <w:color w:val="000000" w:themeColor="text1"/>
+          <w:sz w:val="20"/>
+          <w:szCs w:val="20"/>
+        </w:rPr>
+        <w:t xml:space="preserve">Table </w:t>
+      </w:r>
+      <w:r>
+        <w:rPr>
+          <w:rFonts w:ascii="Arial" w:hAnsi="Arial" w:cs="Arial"/>
+          <w:b/>
+          <w:bCs/>
+          <w:i w:val="0"/>
+          <w:iCs w:val="0"/>
+          <w:color w:val="000000" w:themeColor="text1"/>
+          <w:sz w:val="20"/>
+          <w:szCs w:val="20"/>
+        </w:rPr>
+        <w:fldChar w:fldCharType="begin"/>
+      </w:r>
+      <w:r>
+        <w:rPr>
+          <w:rFonts w:ascii="Arial" w:hAnsi="Arial" w:cs="Arial"/>
+          <w:b/>
+          <w:bCs/>
+          <w:i w:val="0"/>
+          <w:iCs w:val="0"/>
+          <w:color w:val="000000" w:themeColor="text1"/>
+          <w:sz w:val="20"/>
+          <w:szCs w:val="20"/>
+        </w:rPr>
+        <w:instrText xml:space="preserve"> SEQ Table \* ARABIC </w:instrText>
+      </w:r>
+      <w:r>
+        <w:rPr>
+          <w:rFonts w:ascii="Arial" w:hAnsi="Arial" w:cs="Arial"/>
+          <w:b/>
+          <w:bCs/>
+          <w:i w:val="0"/>
+          <w:iCs w:val="0"/>
+          <w:color w:val="000000" w:themeColor="text1"/>
+          <w:sz w:val="20"/>
+          <w:szCs w:val="20"/>
+        </w:rPr>
+        <w:fldChar w:fldCharType="separate"/>
+      </w:r>
+      <w:r>
+        <w:rPr>
+          <w:rFonts w:ascii="Arial" w:hAnsi="Arial" w:cs="Arial"/>
+          <w:b/>
+          <w:bCs/>
+          <w:i w:val="0"/>
+          <w:iCs w:val="0"/>
+          <w:noProof/>
+          <w:color w:val="000000" w:themeColor="text1"/>
+          <w:sz w:val="20"/>
+          <w:szCs w:val="20"/>
+        </w:rPr>
+        <w:t>1</w:t>
+      </w:r>
+      <w:r>
+        <w:rPr>
+          <w:rFonts w:ascii="Arial" w:hAnsi="Arial" w:cs="Arial"/>
+          <w:b/>
+          <w:bCs/>
+          <w:i w:val="0"/>
+          <w:iCs w:val="0"/>
+          <w:color w:val="000000" w:themeColor="text1"/>
+          <w:sz w:val="20"/>
+          <w:szCs w:val="20"/>
+        </w:rPr>
+        <w:fldChar w:fldCharType="end"/>
+      </w:r>
+      <w:r>
+        <w:rPr>
+          <w:rFonts w:ascii="Arial" w:hAnsi="Arial" w:cs="Arial"/>
+          <w:b/>
+          <w:bCs/>
+          <w:i w:val="0"/>
+          <w:iCs w:val="0"/>
+          <w:color w:val="000000" w:themeColor="text1"/>
+          <w:sz w:val="20"/>
+          <w:szCs w:val="20"/>
+        </w:rPr>
+        <w:t>. Skill Matrix</w:t>
+      </w:r>
+    </w:p>
+    <w:tbl>
+      <w:tblPr>
+        <w:tblStyle w:val="TableGrid"/>
+        <w:tblpPr w:leftFromText="180" w:rightFromText="180" w:vertAnchor="text" w:tblpXSpec="center" w:tblpY="1"/>
+        <w:tblOverlap w:val="never"/>
+        <w:tblW w:w="0" w:type="auto"/>
+        <w:tblLook w:val="04A0" w:firstRow="1" w:lastRow="0" w:firstColumn="1" w:lastColumn="0" w:noHBand="0" w:noVBand="1"/>
+      </w:tblPr>
+      <w:tblGrid>
+        <w:gridCol w:w="4045"/>
+        <w:gridCol w:w="1890"/>
+      </w:tblGrid>
+      <w:tr>
+        <w:tc>
+          <w:tcPr>
+            <w:tcW w:w="4045" w:type="dxa"/>
+          </w:tcPr>
+          <w:p>
+            <w:pPr>
+              <w:rPr>
+                <w:rFonts w:ascii="Arial" w:hAnsi="Arial" w:cs="Arial"/>
+                <w:b/>
+                <w:bCs/>
+                <w:color w:val="000000" w:themeColor="text1"/>
+                <w:sz w:val="24"/>
+                <w:szCs w:val="24"/>
+              </w:rPr>
+            </w:pPr>
+            <w:r>
+              <w:rPr>
+                <w:rFonts w:ascii="Arial" w:hAnsi="Arial" w:cs="Arial"/>
+                <w:b/>
+                <w:bCs/>
+                <w:color w:val="000000" w:themeColor="text1"/>
+                <w:sz w:val="24"/>
+                <w:szCs w:val="24"/>
+              </w:rPr>
+              <w:t>Skill Name</w:t>
+            </w:r>
+          </w:p>
+        </w:tc>
+        <w:tc>
+          <w:tcPr>
+            <w:tcW w:w="1890" w:type="dxa"/>
+          </w:tcPr>
+          <w:p>
+            <w:pPr>
+              <w:rPr>
+                <w:rFonts w:ascii="Arial" w:hAnsi="Arial" w:cs="Arial"/>
+                <w:b/>
+                <w:bCs/>
+                <w:color w:val="000000" w:themeColor="text1"/>
+                <w:sz w:val="24"/>
+                <w:szCs w:val="24"/>
+              </w:rPr>
+            </w:pPr>
+            <w:r>
+              <w:rPr>
+                <w:rFonts w:ascii="Arial" w:hAnsi="Arial" w:cs="Arial"/>
+                <w:b/>
+                <w:bCs/>
+                <w:color w:val="000000" w:themeColor="text1"/>
+                <w:sz w:val="24"/>
+                <w:szCs w:val="24"/>
+              </w:rPr>
+              <w:t>Evaluation</w:t>
+            </w:r>
+          </w:p>
+        </w:tc>
+      </w:tr>
+      <w:tr>
+        <w:tc>
+          <w:tcPr>
+            <w:tcW w:w="4045" w:type="dxa"/>
+          </w:tcPr>
+          <w:p>
+            <w:pPr>
+              <w:rPr>
+                <w:rFonts w:ascii="Arial" w:hAnsi="Arial" w:cs="Arial"/>
+                <w:color w:val="000000" w:themeColor="text1"/>
+                <w:sz w:val="24"/>
+                <w:szCs w:val="24"/>
+              </w:rPr>
+            </w:pPr>
+            <w:r>
+              <w:rPr>
+                <w:rFonts w:ascii="Arial" w:hAnsi="Arial" w:cs="Arial"/>
+                <w:color w:val="000000" w:themeColor="text1"/>
+                <w:sz w:val="24"/>
+                <w:szCs w:val="24"/>
+              </w:rPr>
+              <w:t>Scientific Methods</w:t>
+            </w:r>
+          </w:p>
+        </w:tc>
+        <w:tc>
+          <w:tcPr>
+            <w:tcW w:w="1890" w:type="dxa"/>
+          </w:tcPr>
+          <w:p>
+            <w:pPr>
+              <w:rPr>
+                <w:rFonts w:ascii="Arial" w:hAnsi="Arial" w:cs="Arial"/>
+                <w:color w:val="000000" w:themeColor="text1"/>
+                <w:sz w:val="24"/>
+                <w:szCs w:val="24"/>
+              </w:rPr>
+            </w:pPr>
+            <w:r>
+              <w:rPr>
+                <w:rFonts w:ascii="Arial" w:hAnsi="Arial" w:cs="Arial"/>
+                <w:color w:val="000000" w:themeColor="text1"/>
+                <w:sz w:val="24"/>
+                <w:szCs w:val="24"/>
+              </w:rPr>
+              <w:t>8/10</w:t>
+            </w:r>
+          </w:p>
+        </w:tc>
+      </w:tr>
+      <w:tr>
+        <w:tc>
+          <w:tcPr>
+            <w:tcW w:w="4045" w:type="dxa"/>
+          </w:tcPr>
+          <w:p>
+            <w:pPr>
+              <w:rPr>
+                <w:rFonts w:ascii="Arial" w:hAnsi="Arial" w:cs="Arial"/>
+                <w:color w:val="000000" w:themeColor="text1"/>
+                <w:sz w:val="24"/>
+                <w:szCs w:val="24"/>
+              </w:rPr>
+            </w:pPr>
+            <w:r>
+              <w:rPr>
+                <w:rFonts w:ascii="Arial" w:hAnsi="Arial" w:cs="Arial"/>
+                <w:color w:val="000000" w:themeColor="text1"/>
+                <w:sz w:val="24"/>
+                <w:szCs w:val="24"/>
+              </w:rPr>
+              <w:t>Research Proposal</w:t>
+            </w:r>
+          </w:p>
+        </w:tc>
+        <w:tc>
+          <w:tcPr>
+            <w:tcW w:w="1890" w:type="dxa"/>
+          </w:tcPr>
+          <w:p>
+            <w:pPr>
+              <w:rPr>
+                <w:rFonts w:ascii="Arial" w:hAnsi="Arial" w:cs="Arial"/>
+                <w:color w:val="000000" w:themeColor="text1"/>
+                <w:sz w:val="24"/>
+                <w:szCs w:val="24"/>
+              </w:rPr>
+            </w:pPr>
+            <w:r>
+              <w:rPr>
+                <w:rFonts w:ascii="Arial" w:hAnsi="Arial" w:cs="Arial"/>
+                <w:color w:val="000000" w:themeColor="text1"/>
+                <w:sz w:val="24"/>
+                <w:szCs w:val="24"/>
+              </w:rPr>
+              <w:t>9/10</w:t>
+            </w:r>
+          </w:p>
+        </w:tc>
+      </w:tr>
+      <w:tr>
+        <w:tc>
+          <w:tcPr>
+            <w:tcW w:w="4045" w:type="dxa"/>
+          </w:tcPr>
+          <w:p>
+            <w:pPr>
+              <w:rPr>
+                <w:rFonts w:ascii="Arial" w:hAnsi="Arial" w:cs="Arial"/>
+                <w:color w:val="000000" w:themeColor="text1"/>
+                <w:sz w:val="24"/>
+                <w:szCs w:val="24"/>
+              </w:rPr>
+            </w:pPr>
+            <w:r>
+              <w:rPr>
+                <w:rFonts w:ascii="Arial" w:hAnsi="Arial" w:cs="Arial"/>
+                <w:color w:val="000000" w:themeColor="text1"/>
+                <w:sz w:val="24"/>
+                <w:szCs w:val="24"/>
+              </w:rPr>
+              <w:t>Research Design</w:t>
+            </w:r>
+          </w:p>
+        </w:tc>
+        <w:tc>
+          <w:tcPr>
+            <w:tcW w:w="1890" w:type="dxa"/>
+          </w:tcPr>
+          <w:p>
+            <w:pPr>
+              <w:rPr>
+                <w:rFonts w:ascii="Arial" w:hAnsi="Arial" w:cs="Arial"/>
+                <w:color w:val="000000" w:themeColor="text1"/>
+                <w:sz w:val="24"/>
+                <w:szCs w:val="24"/>
+              </w:rPr>
+            </w:pPr>
+            <w:r>
+              <w:rPr>
+                <w:rFonts w:ascii="Arial" w:hAnsi="Arial" w:cs="Arial"/>
+                <w:color w:val="000000" w:themeColor="text1"/>
+                <w:sz w:val="24"/>
+                <w:szCs w:val="24"/>
+              </w:rPr>
+              <w:t>6/10</w:t>
+            </w:r>
+          </w:p>
+        </w:tc>
+      </w:tr>
+      <w:tr>
+        <w:tc>
+          <w:tcPr>
+            <w:tcW w:w="4045" w:type="dxa"/>
+          </w:tcPr>
+          <w:p>
+            <w:pPr>
+              <w:rPr>
+                <w:rFonts w:ascii="Arial" w:hAnsi="Arial" w:cs="Arial"/>
+                <w:color w:val="000000" w:themeColor="text1"/>
+                <w:sz w:val="24"/>
+                <w:szCs w:val="24"/>
+              </w:rPr>
+            </w:pPr>
+            <w:r>
+              <w:rPr>
+                <w:rFonts w:ascii="Arial" w:hAnsi="Arial" w:cs="Arial"/>
+                <w:color w:val="000000" w:themeColor="text1"/>
+                <w:sz w:val="24"/>
+                <w:szCs w:val="24"/>
+              </w:rPr>
+              <w:t xml:space="preserve">Data Gathering Techniques </w:t>
+            </w:r>
+          </w:p>
+        </w:tc>
+        <w:tc>
+          <w:tcPr>
+            <w:tcW w:w="1890" w:type="dxa"/>
+          </w:tcPr>
+          <w:p>
+            <w:pPr>
+              <w:rPr>
+                <w:rFonts w:ascii="Arial" w:hAnsi="Arial" w:cs="Arial"/>
+                <w:color w:val="000000" w:themeColor="text1"/>
+                <w:sz w:val="24"/>
+                <w:szCs w:val="24"/>
+              </w:rPr>
+            </w:pPr>
+            <w:r>
+              <w:rPr>
+                <w:rFonts w:ascii="Arial" w:hAnsi="Arial" w:cs="Arial"/>
+                <w:color w:val="000000" w:themeColor="text1"/>
+                <w:sz w:val="24"/>
+                <w:szCs w:val="24"/>
+              </w:rPr>
+              <w:t>9/10</w:t>
+            </w:r>
+          </w:p>
+        </w:tc>
+      </w:tr>
+      <w:tr>
+        <w:tc>
+          <w:tcPr>
+            <w:tcW w:w="4045" w:type="dxa"/>
+          </w:tcPr>
+          <w:p>
+            <w:pPr>
+              <w:rPr>
+                <w:rFonts w:ascii="Arial" w:hAnsi="Arial" w:cs="Arial"/>
+                <w:color w:val="000000" w:themeColor="text1"/>
+                <w:sz w:val="24"/>
+                <w:szCs w:val="24"/>
+              </w:rPr>
+            </w:pPr>
+            <w:r>
+              <w:rPr>
+                <w:rFonts w:ascii="Arial" w:hAnsi="Arial" w:cs="Arial"/>
+                <w:color w:val="000000" w:themeColor="text1"/>
+                <w:sz w:val="24"/>
+                <w:szCs w:val="24"/>
+              </w:rPr>
+              <w:t>Survey and interview Analysis</w:t>
+            </w:r>
+          </w:p>
+        </w:tc>
+        <w:tc>
+          <w:tcPr>
+            <w:tcW w:w="1890" w:type="dxa"/>
+          </w:tcPr>
+          <w:p>
+            <w:pPr>
+              <w:rPr>
+                <w:rFonts w:ascii="Arial" w:hAnsi="Arial" w:cs="Arial"/>
+                <w:color w:val="000000" w:themeColor="text1"/>
+                <w:sz w:val="24"/>
+                <w:szCs w:val="24"/>
+              </w:rPr>
+            </w:pPr>
+            <w:r>
+              <w:rPr>
+                <w:rFonts w:ascii="Arial" w:hAnsi="Arial" w:cs="Arial"/>
+                <w:color w:val="000000" w:themeColor="text1"/>
+                <w:sz w:val="24"/>
+                <w:szCs w:val="24"/>
+              </w:rPr>
+              <w:t>8/10</w:t>
+            </w:r>
+          </w:p>
+        </w:tc>
+      </w:tr>
+      <w:tr>
+        <w:tc>
+          <w:tcPr>
+            <w:tcW w:w="4045" w:type="dxa"/>
+          </w:tcPr>
+          <w:p>
+            <w:pPr>
+              <w:rPr>
+                <w:rFonts w:ascii="Arial" w:hAnsi="Arial" w:cs="Arial"/>
+                <w:color w:val="000000" w:themeColor="text1"/>
+                <w:sz w:val="24"/>
+                <w:szCs w:val="24"/>
+              </w:rPr>
+            </w:pPr>
+            <w:r>
+              <w:rPr>
+                <w:rFonts w:ascii="Arial" w:hAnsi="Arial" w:cs="Arial"/>
+                <w:color w:val="000000" w:themeColor="text1"/>
+                <w:sz w:val="24"/>
+                <w:szCs w:val="24"/>
+              </w:rPr>
+              <w:t>Questionnaire Writing</w:t>
+            </w:r>
+          </w:p>
+        </w:tc>
+        <w:tc>
+          <w:tcPr>
+            <w:tcW w:w="1890" w:type="dxa"/>
+          </w:tcPr>
+          <w:p>
+            <w:pPr>
+              <w:rPr>
+                <w:rFonts w:ascii="Arial" w:hAnsi="Arial" w:cs="Arial"/>
+                <w:color w:val="000000" w:themeColor="text1"/>
+                <w:sz w:val="24"/>
+                <w:szCs w:val="24"/>
+              </w:rPr>
+            </w:pPr>
+            <w:r>
+              <w:rPr>
+                <w:rFonts w:ascii="Arial" w:hAnsi="Arial" w:cs="Arial"/>
+                <w:color w:val="000000" w:themeColor="text1"/>
+                <w:sz w:val="24"/>
+                <w:szCs w:val="24"/>
+              </w:rPr>
+              <w:t>9/10</w:t>
+            </w:r>
+          </w:p>
+        </w:tc>
+      </w:tr>
+      <w:tr>
+        <w:tc>
+          <w:tcPr>
+            <w:tcW w:w="4045" w:type="dxa"/>
+          </w:tcPr>
+          <w:p>
+            <w:pPr>
+              <w:rPr>
+                <w:rFonts w:ascii="Arial" w:hAnsi="Arial" w:cs="Arial"/>
+                <w:color w:val="000000" w:themeColor="text1"/>
+                <w:sz w:val="24"/>
+                <w:szCs w:val="24"/>
+              </w:rPr>
+            </w:pPr>
+            <w:r>
+              <w:rPr>
+                <w:rFonts w:ascii="Arial" w:hAnsi="Arial" w:cs="Arial"/>
+                <w:color w:val="000000" w:themeColor="text1"/>
+                <w:sz w:val="24"/>
+                <w:szCs w:val="24"/>
+              </w:rPr>
+              <w:t>Hypothesis Testing</w:t>
+            </w:r>
+          </w:p>
+        </w:tc>
+        <w:tc>
+          <w:tcPr>
+            <w:tcW w:w="1890" w:type="dxa"/>
+          </w:tcPr>
+          <w:p>
+            <w:pPr>
+              <w:rPr>
+                <w:rFonts w:ascii="Arial" w:hAnsi="Arial" w:cs="Arial"/>
+                <w:color w:val="000000" w:themeColor="text1"/>
+                <w:sz w:val="24"/>
+                <w:szCs w:val="24"/>
+              </w:rPr>
+            </w:pPr>
+            <w:r>
+              <w:rPr>
+                <w:rFonts w:ascii="Arial" w:hAnsi="Arial" w:cs="Arial"/>
+                <w:color w:val="000000" w:themeColor="text1"/>
+                <w:sz w:val="24"/>
+                <w:szCs w:val="24"/>
+              </w:rPr>
+              <w:t>7/10</w:t>
+            </w:r>
+          </w:p>
+        </w:tc>
+      </w:tr>
+      <w:tr>
+        <w:tc>
+          <w:tcPr>
+            <w:tcW w:w="4045" w:type="dxa"/>
+          </w:tcPr>
+          <w:p>
+            <w:pPr>
+              <w:rPr>
+                <w:rFonts w:ascii="Arial" w:hAnsi="Arial" w:cs="Arial"/>
+                <w:color w:val="000000" w:themeColor="text1"/>
+                <w:sz w:val="24"/>
+                <w:szCs w:val="24"/>
+              </w:rPr>
+            </w:pPr>
+            <w:r>
+              <w:rPr>
+                <w:rFonts w:ascii="Arial" w:hAnsi="Arial" w:cs="Arial"/>
+                <w:color w:val="000000" w:themeColor="text1"/>
+                <w:sz w:val="24"/>
+                <w:szCs w:val="24"/>
+              </w:rPr>
+              <w:t>Research and Report Writing</w:t>
+            </w:r>
+          </w:p>
+        </w:tc>
+        <w:tc>
+          <w:tcPr>
+            <w:tcW w:w="1890" w:type="dxa"/>
+          </w:tcPr>
+          <w:p>
+            <w:pPr>
+              <w:rPr>
+                <w:rFonts w:ascii="Arial" w:hAnsi="Arial" w:cs="Arial"/>
+                <w:color w:val="000000" w:themeColor="text1"/>
+                <w:sz w:val="24"/>
+                <w:szCs w:val="24"/>
+              </w:rPr>
+            </w:pPr>
+            <w:r>
+              <w:rPr>
+                <w:rFonts w:ascii="Arial" w:hAnsi="Arial" w:cs="Arial"/>
+                <w:color w:val="000000" w:themeColor="text1"/>
+                <w:sz w:val="24"/>
+                <w:szCs w:val="24"/>
+              </w:rPr>
+              <w:t>9/10</w:t>
+            </w:r>
+          </w:p>
+        </w:tc>
+      </w:tr>
+      <w:tr>
+        <w:tc>
+          <w:tcPr>
+            <w:tcW w:w="4045" w:type="dxa"/>
+          </w:tcPr>
+          <w:p>
+            <w:pPr>
+              <w:rPr>
+                <w:rFonts w:ascii="Arial" w:hAnsi="Arial" w:cs="Arial"/>
+                <w:color w:val="000000" w:themeColor="text1"/>
+                <w:sz w:val="24"/>
+                <w:szCs w:val="24"/>
+              </w:rPr>
+            </w:pPr>
+            <w:r>
+              <w:rPr>
+                <w:rFonts w:ascii="Arial" w:hAnsi="Arial" w:cs="Arial"/>
+                <w:color w:val="000000" w:themeColor="text1"/>
+                <w:sz w:val="24"/>
+                <w:szCs w:val="24"/>
+              </w:rPr>
+              <w:t>Evidence gathering</w:t>
+            </w:r>
+          </w:p>
+        </w:tc>
+        <w:tc>
+          <w:tcPr>
+            <w:tcW w:w="1890" w:type="dxa"/>
+          </w:tcPr>
+          <w:p>
+            <w:pPr>
+              <w:rPr>
+                <w:rFonts w:ascii="Arial" w:hAnsi="Arial" w:cs="Arial"/>
+                <w:color w:val="000000" w:themeColor="text1"/>
+                <w:sz w:val="24"/>
+                <w:szCs w:val="24"/>
+              </w:rPr>
+            </w:pPr>
+            <w:r>
+              <w:rPr>
+                <w:rFonts w:ascii="Arial" w:hAnsi="Arial" w:cs="Arial"/>
+                <w:color w:val="000000" w:themeColor="text1"/>
+                <w:sz w:val="24"/>
+                <w:szCs w:val="24"/>
+              </w:rPr>
+              <w:t>7/10</w:t>
+            </w:r>
+          </w:p>
+        </w:tc>
+      </w:tr>
+      <w:tr>
+        <w:tc>
+          <w:tcPr>
+            <w:tcW w:w="4045" w:type="dxa"/>
+          </w:tcPr>
+          <w:p>
+            <w:pPr>
+              <w:rPr>
+                <w:rFonts w:ascii="Arial" w:hAnsi="Arial" w:cs="Arial"/>
+                <w:color w:val="000000" w:themeColor="text1"/>
+                <w:sz w:val="24"/>
+                <w:szCs w:val="24"/>
+              </w:rPr>
+            </w:pPr>
+            <w:r>
+              <w:rPr>
+                <w:rFonts w:ascii="Arial" w:hAnsi="Arial" w:cs="Arial"/>
+                <w:color w:val="000000" w:themeColor="text1"/>
+                <w:sz w:val="24"/>
+                <w:szCs w:val="24"/>
+              </w:rPr>
+              <w:t>Finding Analysis</w:t>
+            </w:r>
+          </w:p>
+        </w:tc>
+        <w:tc>
+          <w:tcPr>
+            <w:tcW w:w="1890" w:type="dxa"/>
+          </w:tcPr>
+          <w:p>
+            <w:pPr>
+              <w:rPr>
+                <w:rFonts w:ascii="Arial" w:hAnsi="Arial" w:cs="Arial"/>
+                <w:color w:val="000000" w:themeColor="text1"/>
+                <w:sz w:val="24"/>
+                <w:szCs w:val="24"/>
+              </w:rPr>
+            </w:pPr>
+            <w:r>
+              <w:rPr>
+                <w:rFonts w:ascii="Arial" w:hAnsi="Arial" w:cs="Arial"/>
+                <w:color w:val="000000" w:themeColor="text1"/>
+                <w:sz w:val="24"/>
+                <w:szCs w:val="24"/>
+              </w:rPr>
+              <w:t>7/10</w:t>
+            </w:r>
+          </w:p>
+        </w:tc>
+      </w:tr>
+    </w:tbl>
+    <w:p>
+      <w:pPr>
+        <w:spacing w:before="240" w:after="120"/>
+        <w:rPr>
+          <w:rFonts w:ascii="Arial" w:hAnsi="Arial" w:cs="Arial"/>
+          <w:b/>
+          <w:bCs/>
+          <w:color w:val="000000" w:themeColor="text1"/>
+          <w:sz w:val="24"/>
+          <w:szCs w:val="24"/>
+        </w:rPr>
+      </w:pPr>
+      <w:r>
+        <w:rPr>
+          <w:rFonts w:ascii="Arial" w:hAnsi="Arial" w:cs="Arial"/>
+          <w:color w:val="000000" w:themeColor="text1"/>
+          <w:sz w:val="24"/>
+          <w:szCs w:val="24"/>
+        </w:rPr>
+        <w:br w:type="textWrapping" w:clear="all"/>
+      </w:r>
+    </w:p>
+    <w:p>
+      <w:pPr>
+        <w:spacing w:after="120"/>
+        <w:rPr>
+          <w:rFonts w:ascii="Arial" w:hAnsi="Arial" w:cs="Arial"/>
+          <w:color w:val="000000" w:themeColor="text1"/>
+          <w:sz w:val="24"/>
+          <w:szCs w:val="24"/>
+        </w:rPr>
+      </w:pPr>
+      <w:r>
+        <w:rPr>
+          <w:rFonts w:ascii="Arial" w:hAnsi="Arial" w:cs="Arial"/>
+          <w:b/>
+          <w:bCs/>
+          <w:color w:val="000000" w:themeColor="text1"/>
+          <w:sz w:val="24"/>
+          <w:szCs w:val="24"/>
+        </w:rPr>
+        <w:t>Why is a skills matrix so essential?</w:t>
+      </w:r>
+    </w:p>
+    <w:p>
+      <w:pPr>
+        <w:rPr>
+          <w:rFonts w:ascii="Arial" w:hAnsi="Arial" w:cs="Arial"/>
+          <w:color w:val="000000" w:themeColor="text1"/>
+          <w:sz w:val="24"/>
+          <w:szCs w:val="24"/>
+        </w:rPr>
+      </w:pPr>
+      <w:r>
+        <w:rPr>
+          <w:rFonts w:ascii="Arial" w:hAnsi="Arial" w:cs="Arial"/>
+          <w:color w:val="000000" w:themeColor="text1"/>
+          <w:sz w:val="24"/>
+          <w:szCs w:val="24"/>
+        </w:rPr>
+        <w:t>Skills matrices are essential tools for any data-driven firm, and they are especially critical for the Human Resources department and project management team leaders.</w:t>
+      </w:r>
+    </w:p>
+    <w:p>
+      <w:pPr>
+        <w:rPr>
+          <w:rFonts w:ascii="Arial" w:hAnsi="Arial" w:cs="Arial"/>
+          <w:color w:val="000000" w:themeColor="text1"/>
+          <w:sz w:val="24"/>
+          <w:szCs w:val="24"/>
+        </w:rPr>
+      </w:pPr>
+    </w:p>
+    <w:p>
+      <w:pPr>
+        <w:rPr>
+          <w:rFonts w:ascii="Arial" w:hAnsi="Arial" w:cs="Arial"/>
+          <w:color w:val="000000" w:themeColor="text1"/>
+          <w:sz w:val="24"/>
+          <w:szCs w:val="24"/>
+        </w:rPr>
+      </w:pPr>
+      <w:r>
+        <w:rPr>
+          <w:rFonts w:ascii="Arial" w:hAnsi="Arial" w:cs="Arial"/>
+          <w:color w:val="000000" w:themeColor="text1"/>
+          <w:sz w:val="24"/>
+          <w:szCs w:val="24"/>
+        </w:rPr>
+        <w:t>Matrixes are a wonderful tool for keeping an accurate record of the skills, qualifications, certifications, and competencies possessed by your team members throughout the whole organization. They operate remarkably well in practice and, when applied effectively, promote team productivity while contributing to a lift in your bottom line</w:t>
+      </w:r>
+      <w:r>
+        <w:rPr>
+          <w:rFonts w:ascii="Arial" w:hAnsi="Arial" w:cs="Arial"/>
+          <w:color w:val="000000" w:themeColor="text1"/>
+          <w:sz w:val="24"/>
+          <w:szCs w:val="24"/>
+        </w:rPr>
+        <w:t xml:space="preserve"> (</w:t>
+      </w:r>
+      <w:proofErr w:type="spellStart"/>
+      <w:r>
+        <w:rPr>
+          <w:rFonts w:ascii="Arial" w:hAnsi="Arial" w:cs="Arial"/>
+          <w:color w:val="000000" w:themeColor="text1"/>
+          <w:sz w:val="24"/>
+          <w:szCs w:val="24"/>
+        </w:rPr>
+        <w:t>Vulpen</w:t>
+      </w:r>
+      <w:proofErr w:type="spellEnd"/>
+      <w:r>
+        <w:rPr>
+          <w:rFonts w:ascii="Arial" w:hAnsi="Arial" w:cs="Arial"/>
+          <w:color w:val="000000" w:themeColor="text1"/>
+          <w:sz w:val="24"/>
+          <w:szCs w:val="24"/>
+        </w:rPr>
+        <w:t>, E. V. 2018)</w:t>
+      </w:r>
+      <w:r>
+        <w:rPr>
+          <w:rFonts w:ascii="Arial" w:hAnsi="Arial" w:cs="Arial"/>
+          <w:color w:val="000000" w:themeColor="text1"/>
+          <w:sz w:val="24"/>
+          <w:szCs w:val="24"/>
+        </w:rPr>
+        <w:t>.</w:t>
+      </w:r>
+    </w:p>
+    <w:p>
+      <w:pPr>
+        <w:rPr>
+          <w:rFonts w:ascii="Arial" w:hAnsi="Arial" w:cs="Arial"/>
+          <w:color w:val="000000" w:themeColor="text1"/>
+          <w:sz w:val="24"/>
+          <w:szCs w:val="24"/>
+        </w:rPr>
+      </w:pPr>
+      <w:r>
+        <w:rPr>
+          <w:rFonts w:ascii="Arial" w:hAnsi="Arial" w:cs="Arial"/>
+          <w:color w:val="000000" w:themeColor="text1"/>
+          <w:sz w:val="24"/>
+          <w:szCs w:val="24"/>
+        </w:rPr>
+        <w:t>It is essential to have a skill matrix because, when properly constructed, it can facilitate the organization of your teams by identifying any required skill sets based on the project requirements. If you have an adequate skill matrix, your project will be completed efficiently and quickly by team members who are the most qualified and talented in their respective fields.</w:t>
+      </w:r>
+    </w:p>
+    <w:p>
+      <w:pPr>
+        <w:rPr>
+          <w:rFonts w:ascii="Arial" w:hAnsi="Arial" w:cs="Arial"/>
+          <w:b/>
+          <w:bCs/>
+          <w:color w:val="000000" w:themeColor="text1"/>
+          <w:sz w:val="24"/>
+          <w:szCs w:val="24"/>
+        </w:rPr>
+      </w:pPr>
+      <w:r>
+        <w:rPr>
+          <w:rFonts w:ascii="Arial" w:hAnsi="Arial" w:cs="Arial"/>
+          <w:b/>
+          <w:bCs/>
+          <w:color w:val="000000" w:themeColor="text1"/>
+          <w:sz w:val="24"/>
+          <w:szCs w:val="24"/>
+        </w:rPr>
+        <w:t>References:</w:t>
+      </w:r>
+    </w:p>
+    <w:p>
+      <w:pPr>
+        <w:rPr>
+          <w:rFonts w:ascii="Arial" w:hAnsi="Arial" w:cs="Arial"/>
+          <w:color w:val="000000" w:themeColor="text1"/>
+          <w:sz w:val="24"/>
+          <w:szCs w:val="24"/>
+        </w:rPr>
+      </w:pPr>
+      <w:r>
+        <w:rPr>
+          <w:rFonts w:ascii="Arial" w:hAnsi="Arial" w:cs="Arial"/>
+          <w:color w:val="000000" w:themeColor="text1"/>
+          <w:sz w:val="24"/>
+          <w:szCs w:val="24"/>
+        </w:rPr>
+        <w:t xml:space="preserve">Skills Matrix: Benefits, Examples, Template [2021]. (2022, January 25). Retrieved from </w:t>
+      </w:r>
+      <w:proofErr w:type="spellStart"/>
+      <w:r>
+        <w:rPr>
+          <w:rFonts w:ascii="Arial" w:hAnsi="Arial" w:cs="Arial"/>
+          <w:color w:val="000000" w:themeColor="text1"/>
+          <w:sz w:val="24"/>
+          <w:szCs w:val="24"/>
+        </w:rPr>
+        <w:t>Valamis</w:t>
+      </w:r>
+      <w:proofErr w:type="spellEnd"/>
+      <w:r>
+        <w:rPr>
+          <w:rFonts w:ascii="Arial" w:hAnsi="Arial" w:cs="Arial"/>
+          <w:color w:val="000000" w:themeColor="text1"/>
+          <w:sz w:val="24"/>
+          <w:szCs w:val="24"/>
+        </w:rPr>
+        <w:t xml:space="preserve"> website: </w:t>
+      </w:r>
+      <w:hyperlink r:id="rId5" w:history="1">
+        <w:r>
+          <w:rPr>
+            <w:rStyle w:val="Hyperlink"/>
+            <w:rFonts w:ascii="Arial" w:hAnsi="Arial" w:cs="Arial"/>
+            <w:color w:val="000000" w:themeColor="text1"/>
+            <w:sz w:val="24"/>
+            <w:szCs w:val="24"/>
+            <w:u w:val="none"/>
+          </w:rPr>
+          <w:t>https://www.valamis.com/hub/skills-matrix</w:t>
+        </w:r>
+      </w:hyperlink>
+      <w:r>
+        <w:rPr>
+          <w:rFonts w:ascii="Arial" w:hAnsi="Arial" w:cs="Arial"/>
+          <w:color w:val="000000" w:themeColor="text1"/>
+          <w:sz w:val="24"/>
+          <w:szCs w:val="24"/>
+        </w:rPr>
+        <w:t>.</w:t>
+      </w:r>
+    </w:p>
+    <w:p>
+      <w:pPr>
+        <w:rPr>
+          <w:rFonts w:ascii="Arial" w:hAnsi="Arial" w:cs="Arial"/>
+          <w:color w:val="000000" w:themeColor="text1"/>
+          <w:sz w:val="24"/>
+          <w:szCs w:val="24"/>
+        </w:rPr>
+      </w:pPr>
+      <w:proofErr w:type="spellStart"/>
+      <w:r>
+        <w:rPr>
+          <w:rFonts w:ascii="Arial" w:hAnsi="Arial" w:cs="Arial"/>
+          <w:color w:val="000000" w:themeColor="text1"/>
+          <w:sz w:val="24"/>
+          <w:szCs w:val="24"/>
+        </w:rPr>
+        <w:t>Vulpen</w:t>
+      </w:r>
+      <w:proofErr w:type="spellEnd"/>
+      <w:r>
+        <w:rPr>
+          <w:rFonts w:ascii="Arial" w:hAnsi="Arial" w:cs="Arial"/>
+          <w:color w:val="000000" w:themeColor="text1"/>
+          <w:sz w:val="24"/>
+          <w:szCs w:val="24"/>
+        </w:rPr>
+        <w:t>, E. V. (2018, February 19). How to Create a Skills Matrix for Success | Competency Matrix. Retrieved from AIHR website: https://www.aihr.com/blog/create-skills-matrix-competency-matrix/</w:t>
+      </w:r>
+    </w:p>
+    <w:p>
+      <w:pPr>
+        <w:rPr>
+          <w:rFonts w:ascii="Arial" w:hAnsi="Arial" w:cs="Arial"/>
+          <w:color w:val="000000" w:themeColor="text1"/>
+          <w:sz w:val="24"/>
+          <w:szCs w:val="24"/>
+        </w:rPr>
+      </w:pPr>
+      <w:r>
+        <w:rPr>
+          <w:rFonts w:ascii="Arial" w:hAnsi="Arial" w:cs="Arial"/>
+          <w:color w:val="000000" w:themeColor="text1"/>
+          <w:sz w:val="24"/>
+          <w:szCs w:val="24"/>
+        </w:rPr>
+        <w:t xml:space="preserve">Editorial Team, I. (2022, August 30). How To Create a Skills Matrix: Steps and Examples. Retrieved from Indeed Career Guide website: </w:t>
+      </w:r>
+      <w:hyperlink r:id="rId6" w:history="1">
+        <w:r>
+          <w:rPr>
+            <w:rStyle w:val="Hyperlink"/>
+            <w:rFonts w:ascii="Arial" w:hAnsi="Arial" w:cs="Arial"/>
+            <w:color w:val="000000" w:themeColor="text1"/>
+            <w:sz w:val="24"/>
+            <w:szCs w:val="24"/>
+            <w:u w:val="none"/>
+          </w:rPr>
+          <w:t>https://www.indeed.com/career-advice/career-development/skills-matrix</w:t>
+        </w:r>
+      </w:hyperlink>
+    </w:p>
+    <w:p>
+      <w:pPr>
+        <w:pStyle w:val="NormalWeb"/>
+        <w:spacing w:before="0" w:beforeAutospacing="0" w:after="0" w:afterAutospacing="0" w:line="480" w:lineRule="auto"/>
+        <w:ind w:left="720" w:hanging="720"/>
+        <w:rPr>
+          <w:rFonts w:ascii="Arial" w:hAnsi="Arial" w:cs="Arial"/>
+          <w:color w:val="000000" w:themeColor="text1"/>
+        </w:rPr>
+      </w:pPr>
+    </w:p>
+    <w:p>
+      <w:pPr>
+        <w:pStyle w:val="NormalWeb"/>
+        <w:spacing w:before="0" w:beforeAutospacing="0" w:after="0" w:afterAutospacing="0" w:line="480" w:lineRule="auto"/>
+        <w:ind w:left="720" w:hanging="720"/>
+        <w:rPr>
+          <w:rFonts w:ascii="Arial" w:hAnsi="Arial" w:cs="Arial"/>
+          <w:color w:val="000000" w:themeColor="text1"/>
+        </w:rPr>
+      </w:pPr>
+    </w:p>
+    <w:p>
+      <w:pPr>
+        <w:rPr>
+          <w:rFonts w:ascii="Arial" w:hAnsi="Arial" w:cs="Arial"/>
+          <w:color w:val="000000" w:themeColor="text1"/>
+          <w:sz w:val="24"/>
+          <w:szCs w:val="24"/>
+        </w:rPr>
+      </w:pPr>
+    </w:p>
     <w:sectPr>
       <w:pgSz w:w="12240" w:h="15840"/>
       <w:pgMar w:top="1440" w:right="1440" w:bottom="1440" w:left="1440" w:header="720" w:footer="720" w:gutter="0"/>
@@ -495,8 +1986,121 @@
 </file>
 
 <file path=word/numbering.xml><?xml version="1.0" encoding="utf-8"?>
-<w:numbering xmlns:wpc="http://schemas.microsoft.com/office/word/2010/wordprocessingCanvas" xmlns:cx="http://schemas.microsoft.com/office/drawing/2014/chartex" xmlns:cx1="http://schemas.microsoft.com/office/drawing/2015/9/8/chartex" xmlns:cx2="http://schemas.microsoft.com/office/drawing/2015/10/21/chartex" xmlns:cx3="http://schemas.microsoft.com/office/drawing/2016/5/9/chartex" xmlns:cx4="http://schemas.microsoft.com/office/drawing/2016/5/10/chartex" xmlns:cx5="http://schemas.microsoft.com/office/drawing/2016/5/11/chartex" xmlns:cx6="http://schemas.microsoft.com/office/drawing/2016/5/12/chartex" xmlns:cx7="http://schemas.microsoft.com/office/drawing/2016/5/13/chartex" xmlns:cx8="http://schemas.microsoft.com/office/drawing/2016/5/14/chartex" xmlns:mc="http://schemas.openxmlformats.org/markup-compatibility/2006" xmlns:aink="http://schemas.microsoft.com/office/drawing/2016/ink" xmlns:am3d="http://schemas.microsoft.com/office/drawing/2017/model3d" xmlns:o="urn:schemas-microsoft-com:office:office" xmlns:oel="http://schemas.microsoft.com/office/2019/extlst" xmlns:r="http://schemas.openxmlformats.org/officeDocument/2006/relationships" xmlns:m="http://schemas.openxmlformats.org/officeDocument/2006/math" xmlns:v="urn:schemas-microsoft-com:vml" xmlns:wp14="http://schemas.microsoft.com/office/word/2010/wordprocessingDrawing" xmlns:wp="http://schemas.openxmlformats.org/drawingml/2006/wordprocessingDrawing" xmlns:w10="urn:schemas-microsoft-com:office:word" xmlns:w="http://schemas.openxmlformats.org/wordprocessingml/2006/main" xmlns:w14="http://schemas.microsoft.com/office/word/2010/wordml" xmlns:w15="http://schemas.microsoft.com/office/word/2012/wordml" xmlns:w16cex="http://schemas.microsoft.com/office/word/2018/wordml/cex" xmlns:w16cid="http://schemas.microsoft.com/office/word/2016/wordml/cid" xmlns:w16="http://schemas.microsoft.com/office/word/2018/wordml" xmlns:w16sdtdh="http://schemas.microsoft.com/office/word/2020/wordml/sdtdatahash" xmlns:w16se="http://schemas.microsoft.com/office/word/2015/wordml/symex" xmlns:wpg="http://schemas.microsoft.com/office/word/2010/wordprocessingGroup" xmlns:wpi="http://schemas.microsoft.com/office/word/2010/wordprocessingInk" xmlns:wne="http://schemas.microsoft.com/office/word/2006/wordml" xmlns:wps="http://schemas.microsoft.com/office/word/2010/wordprocessingShape" mc:Ignorable="w14 w15 w16se w16cid w16 w16cex w16sdtdh wp14">
+<w:numbering xmlns:wpc="http://schemas.microsoft.com/office/word/2010/wordprocessingCanvas" xmlns:cx="http://schemas.microsoft.com/office/drawing/2014/chartex" xmlns:mc="http://schemas.openxmlformats.org/markup-compatibility/2006" xmlns:o="urn:schemas-microsoft-com:office:office" xmlns:r="http://schemas.openxmlformats.org/officeDocument/2006/relationships" xmlns:m="http://schemas.openxmlformats.org/officeDocument/2006/math" xmlns:v="urn:schemas-microsoft-com:vml" xmlns:wp14="http://schemas.microsoft.com/office/word/2010/wordprocessingDrawing" xmlns:wp="http://schemas.openxmlformats.org/drawingml/2006/wordprocessingDrawing" xmlns:w10="urn:schemas-microsoft-com:office:word" xmlns:w="http://schemas.openxmlformats.org/wordprocessingml/2006/main" xmlns:w14="http://schemas.microsoft.com/office/word/2010/wordml" xmlns:w15="http://schemas.microsoft.com/office/word/2012/wordml" xmlns:w16se="http://schemas.microsoft.com/office/word/2015/wordml/symex" xmlns:wpg="http://schemas.microsoft.com/office/word/2010/wordprocessingGroup" xmlns:wpi="http://schemas.microsoft.com/office/word/2010/wordprocessingInk" xmlns:wne="http://schemas.microsoft.com/office/word/2006/wordml" xmlns:wps="http://schemas.microsoft.com/office/word/2010/wordprocessingShape" mc:Ignorable="w14 w15 w16se wp14">
   <w:abstractNum w:abstractNumId="0" w15:restartNumberingAfterBreak="0">
+    <w:nsid w:val="069064BC"/>
+    <w:multiLevelType w:val="hybridMultilevel"/>
+    <w:tmpl w:val="B9D4A01A"/>
+    <w:lvl w:ilvl="0" w:tplc="04090001">
+      <w:start w:val="1"/>
+      <w:numFmt w:val="bullet"/>
+      <w:lvlText w:val=""/>
+      <w:lvlJc w:val="left"/>
+      <w:pPr>
+        <w:ind w:left="720" w:hanging="360"/>
+      </w:pPr>
+      <w:rPr>
+        <w:rFonts w:ascii="Symbol" w:hAnsi="Symbol" w:hint="default"/>
+      </w:rPr>
+    </w:lvl>
+    <w:lvl w:ilvl="1" w:tplc="04090003" w:tentative="1">
+      <w:start w:val="1"/>
+      <w:numFmt w:val="bullet"/>
+      <w:lvlText w:val="o"/>
+      <w:lvlJc w:val="left"/>
+      <w:pPr>
+        <w:ind w:left="1440" w:hanging="360"/>
+      </w:pPr>
+      <w:rPr>
+        <w:rFonts w:ascii="Courier New" w:hAnsi="Courier New" w:cs="Courier New" w:hint="default"/>
+      </w:rPr>
+    </w:lvl>
+    <w:lvl w:ilvl="2" w:tplc="04090005" w:tentative="1">
+      <w:start w:val="1"/>
+      <w:numFmt w:val="bullet"/>
+      <w:lvlText w:val=""/>
+      <w:lvlJc w:val="left"/>
+      <w:pPr>
+        <w:ind w:left="2160" w:hanging="360"/>
+      </w:pPr>
+      <w:rPr>
+        <w:rFonts w:ascii="Wingdings" w:hAnsi="Wingdings" w:hint="default"/>
+      </w:rPr>
+    </w:lvl>
+    <w:lvl w:ilvl="3" w:tplc="04090001" w:tentative="1">
+      <w:start w:val="1"/>
+      <w:numFmt w:val="bullet"/>
+      <w:lvlText w:val=""/>
+      <w:lvlJc w:val="left"/>
+      <w:pPr>
+        <w:ind w:left="2880" w:hanging="360"/>
+      </w:pPr>
+      <w:rPr>
+        <w:rFonts w:ascii="Symbol" w:hAnsi="Symbol" w:hint="default"/>
+      </w:rPr>
+    </w:lvl>
+    <w:lvl w:ilvl="4" w:tplc="04090003" w:tentative="1">
+      <w:start w:val="1"/>
+      <w:numFmt w:val="bullet"/>
+      <w:lvlText w:val="o"/>
+      <w:lvlJc w:val="left"/>
+      <w:pPr>
+        <w:ind w:left="3600" w:hanging="360"/>
+      </w:pPr>
+      <w:rPr>
+        <w:rFonts w:ascii="Courier New" w:hAnsi="Courier New" w:cs="Courier New" w:hint="default"/>
+      </w:rPr>
+    </w:lvl>
+    <w:lvl w:ilvl="5" w:tplc="04090005" w:tentative="1">
+      <w:start w:val="1"/>
+      <w:numFmt w:val="bullet"/>
+      <w:lvlText w:val=""/>
+      <w:lvlJc w:val="left"/>
+      <w:pPr>
+        <w:ind w:left="4320" w:hanging="360"/>
+      </w:pPr>
+      <w:rPr>
+        <w:rFonts w:ascii="Wingdings" w:hAnsi="Wingdings" w:hint="default"/>
+      </w:rPr>
+    </w:lvl>
+    <w:lvl w:ilvl="6" w:tplc="04090001" w:tentative="1">
+      <w:start w:val="1"/>
+      <w:numFmt w:val="bullet"/>
+      <w:lvlText w:val=""/>
+      <w:lvlJc w:val="left"/>
+      <w:pPr>
+        <w:ind w:left="5040" w:hanging="360"/>
+      </w:pPr>
+      <w:rPr>
+        <w:rFonts w:ascii="Symbol" w:hAnsi="Symbol" w:hint="default"/>
+      </w:rPr>
+    </w:lvl>
+    <w:lvl w:ilvl="7" w:tplc="04090003" w:tentative="1">
+      <w:start w:val="1"/>
+      <w:numFmt w:val="bullet"/>
+      <w:lvlText w:val="o"/>
+      <w:lvlJc w:val="left"/>
+      <w:pPr>
+        <w:ind w:left="5760" w:hanging="360"/>
+      </w:pPr>
+      <w:rPr>
+        <w:rFonts w:ascii="Courier New" w:hAnsi="Courier New" w:cs="Courier New" w:hint="default"/>
+      </w:rPr>
+    </w:lvl>
+    <w:lvl w:ilvl="8" w:tplc="04090005" w:tentative="1">
+      <w:start w:val="1"/>
+      <w:numFmt w:val="bullet"/>
+      <w:lvlText w:val=""/>
+      <w:lvlJc w:val="left"/>
+      <w:pPr>
+        <w:ind w:left="6480" w:hanging="360"/>
+      </w:pPr>
+      <w:rPr>
+        <w:rFonts w:ascii="Wingdings" w:hAnsi="Wingdings" w:hint="default"/>
+      </w:rPr>
+    </w:lvl>
+  </w:abstractNum>
+  <w:abstractNum w:abstractNumId="1" w15:restartNumberingAfterBreak="0">
     <w:nsid w:val="335043A4"/>
     <w:multiLevelType w:val="multilevel"/>
     <w:tmpl w:val="459C090C"/>
@@ -645,7 +2249,7 @@
       </w:rPr>
     </w:lvl>
   </w:abstractNum>
-  <w:abstractNum w:abstractNumId="1" w15:restartNumberingAfterBreak="0">
+  <w:abstractNum w:abstractNumId="2" w15:restartNumberingAfterBreak="0">
     <w:nsid w:val="76DB6ED8"/>
     <w:multiLevelType w:val="multilevel"/>
     <w:tmpl w:val="385EB90A"/>
@@ -794,17 +2398,20 @@
       </w:rPr>
     </w:lvl>
   </w:abstractNum>
-  <w:num w:numId="1" w16cid:durableId="437529177">
+  <w:num w:numId="1">
+    <w:abstractNumId w:val="2"/>
+  </w:num>
+  <w:num w:numId="2">
     <w:abstractNumId w:val="1"/>
   </w:num>
-  <w:num w:numId="2" w16cid:durableId="802192565">
+  <w:num w:numId="3">
     <w:abstractNumId w:val="0"/>
   </w:num>
 </w:numbering>
 </file>
 
 <file path=word/styles.xml><?xml version="1.0" encoding="utf-8"?>
-<w:styles xmlns:mc="http://schemas.openxmlformats.org/markup-compatibility/2006" xmlns:r="http://schemas.openxmlformats.org/officeDocument/2006/relationships" xmlns:w="http://schemas.openxmlformats.org/wordprocessingml/2006/main" xmlns:w14="http://schemas.microsoft.com/office/word/2010/wordml" xmlns:w15="http://schemas.microsoft.com/office/word/2012/wordml" xmlns:w16cex="http://schemas.microsoft.com/office/word/2018/wordml/cex" xmlns:w16cid="http://schemas.microsoft.com/office/word/2016/wordml/cid" xmlns:w16="http://schemas.microsoft.com/office/word/2018/wordml" xmlns:w16sdtdh="http://schemas.microsoft.com/office/word/2020/wordml/sdtdatahash" xmlns:w16se="http://schemas.microsoft.com/office/word/2015/wordml/symex" mc:Ignorable="w14 w15 w16se w16cid w16 w16cex w16sdtdh">
+<w:styles xmlns:mc="http://schemas.openxmlformats.org/markup-compatibility/2006" xmlns:r="http://schemas.openxmlformats.org/officeDocument/2006/relationships" xmlns:w="http://schemas.openxmlformats.org/wordprocessingml/2006/main" xmlns:w14="http://schemas.microsoft.com/office/word/2010/wordml" xmlns:w15="http://schemas.microsoft.com/office/word/2012/wordml" xmlns:w16se="http://schemas.microsoft.com/office/word/2015/wordml/symex" mc:Ignorable="w14 w15 w16se">
   <w:docDefaults>
     <w:rPrDefault>
       <w:rPr>
@@ -820,7 +2427,7 @@
       </w:pPr>
     </w:pPrDefault>
   </w:docDefaults>
-  <w:latentStyles w:defLockedState="0" w:defUIPriority="99" w:defSemiHidden="0" w:defUnhideWhenUsed="0" w:defQFormat="0" w:count="376">
+  <w:latentStyles w:defLockedState="0" w:defUIPriority="99" w:defSemiHidden="0" w:defUnhideWhenUsed="0" w:defQFormat="0" w:count="371">
     <w:lsdException w:name="Normal" w:uiPriority="0" w:qFormat="1"/>
     <w:lsdException w:name="heading 1" w:uiPriority="9" w:qFormat="1"/>
     <w:lsdException w:name="heading 2" w:semiHidden="1" w:uiPriority="9" w:unhideWhenUsed="1" w:qFormat="1"/>
@@ -926,6 +2533,7 @@
     <w:lsdException w:name="HTML Sample" w:semiHidden="1" w:unhideWhenUsed="1"/>
     <w:lsdException w:name="HTML Typewriter" w:semiHidden="1" w:unhideWhenUsed="1"/>
     <w:lsdException w:name="HTML Variable" w:semiHidden="1" w:unhideWhenUsed="1"/>
+    <w:lsdException w:name="Normal Table" w:semiHidden="1" w:unhideWhenUsed="1"/>
     <w:lsdException w:name="annotation subject" w:semiHidden="1" w:unhideWhenUsed="1"/>
     <w:lsdException w:name="No List" w:semiHidden="1" w:unhideWhenUsed="1"/>
     <w:lsdException w:name="Outline List 1" w:semiHidden="1" w:unhideWhenUsed="1"/>
@@ -968,8 +2576,11 @@
     <w:lsdException w:name="Table Contemporary" w:semiHidden="1" w:unhideWhenUsed="1"/>
     <w:lsdException w:name="Table Elegant" w:semiHidden="1" w:unhideWhenUsed="1"/>
     <w:lsdException w:name="Table Professional" w:semiHidden="1" w:unhideWhenUsed="1"/>
+    <w:lsdException w:name="Table Subtle 1" w:semiHidden="1" w:unhideWhenUsed="1"/>
     <w:lsdException w:name="Table Subtle 2" w:semiHidden="1" w:unhideWhenUsed="1"/>
     <w:lsdException w:name="Table Web 1" w:semiHidden="1" w:unhideWhenUsed="1"/>
+    <w:lsdException w:name="Table Web 2" w:semiHidden="1" w:unhideWhenUsed="1"/>
+    <w:lsdException w:name="Table Web 3" w:semiHidden="1" w:unhideWhenUsed="1"/>
     <w:lsdException w:name="Balloon Text" w:semiHidden="1" w:unhideWhenUsed="1"/>
     <w:lsdException w:name="Table Grid" w:uiPriority="39"/>
     <w:lsdException w:name="Table Theme" w:semiHidden="1" w:unhideWhenUsed="1"/>
@@ -1188,11 +2799,6 @@
     <w:lsdException w:name="List Table 5 Dark Accent 6" w:uiPriority="50"/>
     <w:lsdException w:name="List Table 6 Colorful Accent 6" w:uiPriority="51"/>
     <w:lsdException w:name="List Table 7 Colorful Accent 6" w:uiPriority="52"/>
-    <w:lsdException w:name="Mention" w:semiHidden="1" w:unhideWhenUsed="1"/>
-    <w:lsdException w:name="Smart Hyperlink" w:semiHidden="1" w:unhideWhenUsed="1"/>
-    <w:lsdException w:name="Hashtag" w:semiHidden="1" w:unhideWhenUsed="1"/>
-    <w:lsdException w:name="Unresolved Mention" w:semiHidden="1" w:unhideWhenUsed="1"/>
-    <w:lsdException w:name="Smart Link" w:semiHidden="1" w:unhideWhenUsed="1"/>
   </w:latentStyles>
   <w:style w:type="paragraph" w:default="1" w:styleId="Normal">
     <w:name w:val="Normal"/>
@@ -1305,6 +2911,78 @@
       <w:rFonts w:ascii="Times New Roman" w:eastAsia="Times New Roman" w:hAnsi="Times New Roman" w:cs="Times New Roman"/>
       <w:sz w:val="24"/>
       <w:szCs w:val="24"/>
+    </w:rPr>
+  </w:style>
+  <w:style w:type="paragraph" w:styleId="ListParagraph">
+    <w:name w:val="List Paragraph"/>
+    <w:basedOn w:val="Normal"/>
+    <w:uiPriority w:val="34"/>
+    <w:qFormat/>
+    <w:rsid w:val="00574BF4"/>
+    <w:pPr>
+      <w:ind w:left="720"/>
+      <w:contextualSpacing/>
+    </w:pPr>
+  </w:style>
+  <w:style w:type="table" w:styleId="TableGrid">
+    <w:name w:val="Table Grid"/>
+    <w:basedOn w:val="TableNormal"/>
+    <w:uiPriority w:val="39"/>
+    <w:rsid w:val="00AE2063"/>
+    <w:pPr>
+      <w:spacing w:after="0" w:line="240" w:lineRule="auto"/>
+    </w:pPr>
+    <w:tblPr>
+      <w:tblBorders>
+        <w:top w:val="single" w:sz="4" w:space="0" w:color="auto"/>
+        <w:left w:val="single" w:sz="4" w:space="0" w:color="auto"/>
+        <w:bottom w:val="single" w:sz="4" w:space="0" w:color="auto"/>
+        <w:right w:val="single" w:sz="4" w:space="0" w:color="auto"/>
+        <w:insideH w:val="single" w:sz="4" w:space="0" w:color="auto"/>
+        <w:insideV w:val="single" w:sz="4" w:space="0" w:color="auto"/>
+      </w:tblBorders>
+    </w:tblPr>
+  </w:style>
+  <w:style w:type="character" w:styleId="Hyperlink">
+    <w:name w:val="Hyperlink"/>
+    <w:basedOn w:val="DefaultParagraphFont"/>
+    <w:uiPriority w:val="99"/>
+    <w:unhideWhenUsed/>
+    <w:rsid w:val="00866E6A"/>
+    <w:rPr>
+      <w:color w:val="0563C1" w:themeColor="hyperlink"/>
+      <w:u w:val="single"/>
+    </w:rPr>
+  </w:style>
+  <w:style w:type="character" w:customStyle="1" w:styleId="UnresolvedMention">
+    <w:name w:val="Unresolved Mention"/>
+    <w:basedOn w:val="DefaultParagraphFont"/>
+    <w:uiPriority w:val="99"/>
+    <w:semiHidden/>
+    <w:unhideWhenUsed/>
+    <w:rsid w:val="00866E6A"/>
+    <w:rPr>
+      <w:color w:val="605E5C"/>
+      <w:shd w:val="clear" w:color="auto" w:fill="E1DFDD"/>
+    </w:rPr>
+  </w:style>
+  <w:style w:type="paragraph" w:styleId="Caption">
+    <w:name w:val="caption"/>
+    <w:basedOn w:val="Normal"/>
+    <w:next w:val="Normal"/>
+    <w:uiPriority w:val="35"/>
+    <w:unhideWhenUsed/>
+    <w:qFormat/>
+    <w:rsid w:val="00866E6A"/>
+    <w:pPr>
+      <w:spacing w:after="200" w:line="240" w:lineRule="auto"/>
+    </w:pPr>
+    <w:rPr>
+      <w:i/>
+      <w:iCs/>
+      <w:color w:val="44546A" w:themeColor="text2"/>
+      <w:sz w:val="18"/>
+      <w:szCs w:val="18"/>
     </w:rPr>
   </w:style>
 </w:styles>
